--- a/Hero CSS Checklist.docx
+++ b/Hero CSS Checklist.docx
@@ -7,811 +7,106 @@
         <w:pStyle w:val="Title"/>
       </w:pPr>
       <w:r>
-        <w:rPr>
-          <w:lang w:val="en-GB" w:eastAsia="en-GB"/>
-        </w:rPr>
-        <mc:AlternateContent>
-          <mc:Choice Requires="wpg">
-            <w:drawing>
-              <wp:anchor distT="0" distB="0" distL="114300" distR="114300" simplePos="0" relativeHeight="251667968" behindDoc="1" locked="1" layoutInCell="1" allowOverlap="1" wp14:anchorId="21373F04" wp14:editId="5F793CF7">
-                <wp:simplePos x="0" y="0"/>
-                <wp:positionH relativeFrom="page">
-                  <wp:posOffset>0</wp:posOffset>
-                </wp:positionH>
-                <wp:positionV relativeFrom="page">
-                  <wp:posOffset>0</wp:posOffset>
-                </wp:positionV>
-                <wp:extent cx="7772400" cy="1503045"/>
-                <wp:effectExtent l="0" t="0" r="0" b="1905"/>
-                <wp:wrapNone/>
-                <wp:docPr id="18" name="Group 37" descr="Colored rectangles used as header graphic"/>
-                <wp:cNvGraphicFramePr>
-                  <a:graphicFrameLocks xmlns:a="http://schemas.openxmlformats.org/drawingml/2006/main"/>
-                </wp:cNvGraphicFramePr>
-                <a:graphic xmlns:a="http://schemas.openxmlformats.org/drawingml/2006/main">
-                  <a:graphicData uri="http://schemas.microsoft.com/office/word/2010/wordprocessingGroup">
-                    <wpg:wgp>
-                      <wpg:cNvGrpSpPr>
-                        <a:grpSpLocks/>
-                      </wpg:cNvGrpSpPr>
-                      <wpg:grpSpPr bwMode="auto">
-                        <a:xfrm>
-                          <a:off x="0" y="0"/>
-                          <a:ext cx="7772400" cy="1503045"/>
-                          <a:chOff x="0" y="0"/>
-                          <a:chExt cx="12240" cy="2367"/>
-                        </a:xfrm>
-                      </wpg:grpSpPr>
-                      <wps:wsp>
-                        <wps:cNvPr id="19" name="Rectangle 15"/>
-                        <wps:cNvSpPr>
-                          <a:spLocks noChangeArrowheads="1"/>
-                        </wps:cNvSpPr>
-                        <wps:spPr bwMode="auto">
-                          <a:xfrm>
-                            <a:off x="0" y="0"/>
-                            <a:ext cx="12240" cy="2160"/>
-                          </a:xfrm>
-                          <a:prstGeom prst="rect">
-                            <a:avLst/>
-                          </a:prstGeom>
-                          <a:solidFill>
-                            <a:schemeClr val="accent1">
-                              <a:lumMod val="50000"/>
-                              <a:lumOff val="0"/>
-                            </a:schemeClr>
-                          </a:solidFill>
-                          <a:ln>
-                            <a:noFill/>
-                          </a:ln>
-                          <a:effectLst/>
-                          <a:extLst>
-                            <a:ext uri="{91240B29-F687-4F45-9708-019B960494DF}">
-                              <a14:hiddenLine xmlns:a14="http://schemas.microsoft.com/office/drawing/2010/main" w="19050">
-                                <a:solidFill>
-                                  <a:srgbClr val="4A7EBB"/>
-                                </a:solidFill>
-                                <a:miter lim="800000"/>
-                                <a:headEnd/>
-                                <a:tailEnd/>
-                              </a14:hiddenLine>
-                            </a:ext>
-                            <a:ext uri="{AF507438-7753-43E0-B8FC-AC1667EBCBE1}">
-                              <a14:hiddenEffects xmlns:a14="http://schemas.microsoft.com/office/drawing/2010/main">
-                                <a:effectLst>
-                                  <a:outerShdw dist="25400" dir="5400000" algn="ctr" rotWithShape="0">
-                                    <a:srgbClr val="808080">
-                                      <a:alpha val="35001"/>
-                                    </a:srgbClr>
-                                  </a:outerShdw>
-                                </a:effectLst>
-                              </a14:hiddenEffects>
-                            </a:ext>
-                          </a:extLst>
-                        </wps:spPr>
-                        <wps:bodyPr rot="0" vert="horz" wrap="square" lIns="91440" tIns="91440" rIns="91440" bIns="91440" anchor="t" anchorCtr="0" upright="1">
-                          <a:noAutofit/>
-                        </wps:bodyPr>
-                      </wps:wsp>
-                      <wps:wsp>
-                        <wps:cNvPr id="20" name="Rectangle 18"/>
-                        <wps:cNvSpPr>
-                          <a:spLocks noChangeArrowheads="1"/>
-                        </wps:cNvSpPr>
-                        <wps:spPr bwMode="auto">
-                          <a:xfrm>
-                            <a:off x="0" y="2151"/>
-                            <a:ext cx="12240" cy="216"/>
-                          </a:xfrm>
-                          <a:prstGeom prst="rect">
-                            <a:avLst/>
-                          </a:prstGeom>
-                          <a:solidFill>
-                            <a:schemeClr val="accent3">
-                              <a:lumMod val="100000"/>
-                              <a:lumOff val="0"/>
-                            </a:schemeClr>
-                          </a:solidFill>
-                          <a:ln>
-                            <a:noFill/>
-                          </a:ln>
-                          <a:effectLst/>
-                          <a:extLst>
-                            <a:ext uri="{91240B29-F687-4F45-9708-019B960494DF}">
-                              <a14:hiddenLine xmlns:a14="http://schemas.microsoft.com/office/drawing/2010/main" w="19050">
-                                <a:solidFill>
-                                  <a:srgbClr val="4A7EBB"/>
-                                </a:solidFill>
-                                <a:miter lim="800000"/>
-                                <a:headEnd/>
-                                <a:tailEnd/>
-                              </a14:hiddenLine>
-                            </a:ext>
-                            <a:ext uri="{AF507438-7753-43E0-B8FC-AC1667EBCBE1}">
-                              <a14:hiddenEffects xmlns:a14="http://schemas.microsoft.com/office/drawing/2010/main">
-                                <a:effectLst>
-                                  <a:outerShdw dist="25400" dir="5400000" algn="ctr" rotWithShape="0">
-                                    <a:srgbClr val="808080">
-                                      <a:alpha val="35001"/>
-                                    </a:srgbClr>
-                                  </a:outerShdw>
-                                </a:effectLst>
-                              </a14:hiddenEffects>
-                            </a:ext>
-                          </a:extLst>
-                        </wps:spPr>
-                        <wps:bodyPr rot="0" vert="horz" wrap="square" lIns="91440" tIns="91440" rIns="91440" bIns="91440" anchor="t" anchorCtr="0" upright="1">
-                          <a:noAutofit/>
-                        </wps:bodyPr>
-                      </wps:wsp>
-                    </wpg:wgp>
-                  </a:graphicData>
-                </a:graphic>
-                <wp14:sizeRelH relativeFrom="page">
-                  <wp14:pctWidth>0</wp14:pctWidth>
-                </wp14:sizeRelH>
-                <wp14:sizeRelV relativeFrom="page">
-                  <wp14:pctHeight>0</wp14:pctHeight>
-                </wp14:sizeRelV>
-              </wp:anchor>
-            </w:drawing>
-          </mc:Choice>
-          <mc:Fallback>
-            <w:pict>
-              <v:group w14:anchorId="5DEA1235" id="Group 37" o:spid="_x0000_s1026" alt="Colored rectangles used as header graphic" style="position:absolute;margin-left:0;margin-top:0;width:612pt;height:118.35pt;z-index:-251648512;mso-position-horizontal-relative:page;mso-position-vertical-relative:page" coordsize="12240,2367" o:gfxdata="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">
-                <v:rect id="Rectangle 15" o:spid="_x0000_s1027" style="position:absolute;width:12240;height:2160;visibility:visible;mso-wrap-style:square;v-text-anchor:top" o:gfxdata="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" fillcolor="#28350f [1604]" stroked="f" strokecolor="#4a7ebb" strokeweight="1.5pt">
+        <w:pict w14:anchorId="685A590F">
+          <v:group id="Group 37" o:spid="_x0000_s1038" alt="Colored rectangles used as header graphic" style="position:absolute;margin-left:0;margin-top:0;width:612pt;height:118.35pt;z-index:-251648512;mso-position-horizontal-relative:page;mso-position-vertical-relative:page" coordsize="12240,2367" o:gfxdata="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">
+            <v:rect id="Rectangle 15" o:spid="_x0000_s1039" style="position:absolute;width:12240;height:2160;visibility:visible;mso-wrap-style:square;v-text-anchor:top" o:gfxdata="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" fillcolor="#28350f [1604]" stroked="f" strokecolor="#4a7ebb" strokeweight="1.5pt">
+              <v:shadow opacity="22938f" offset="0"/>
+              <v:textbox inset=",7.2pt,,7.2pt"/>
+            </v:rect>
+            <v:rect id="Rectangle 18" o:spid="_x0000_s1040" style="position:absolute;top:2151;width:12240;height:216;visibility:visible;mso-wrap-style:square;v-text-anchor:top" o:gfxdata="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" fillcolor="#edad34 [3206]" stroked="f" strokecolor="#4a7ebb" strokeweight="1.5pt">
+              <v:shadow opacity="22938f" offset="0"/>
+              <v:textbox inset=",7.2pt,,7.2pt"/>
+            </v:rect>
+            <w10:wrap anchorx="page" anchory="page"/>
+            <w10:anchorlock/>
+          </v:group>
+        </w:pict>
+      </w:r>
+      <w:r>
+        <w:pict w14:anchorId="500CA631">
+          <v:group id="Group 36" o:spid="_x0000_s1027" alt="Tent graphic" style="position:absolute;margin-left:414pt;margin-top:34.55pt;width:159pt;height:107pt;z-index:251669504;mso-position-horizontal-relative:page;mso-position-vertical-relative:page" coordorigin="8210,686" coordsize="3180,2140" o:gfxdata="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">
+            <v:group id="Group 34" o:spid="_x0000_s1028" style="position:absolute;left:8210;top:686;width:3180;height:2140" coordorigin="8670,461" coordsize="3180,2140" o:gfxdata="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">
+              <v:shapetype id="_x0000_t7" coordsize="21600,21600" o:spt="7" adj="5400" path="m@0,l,21600@1,21600,21600,xe">
+                <v:stroke joinstyle="miter"/>
+                <v:formulas>
+                  <v:f eqn="val #0"/>
+                  <v:f eqn="sum width 0 #0"/>
+                  <v:f eqn="prod #0 1 2"/>
+                  <v:f eqn="sum width 0 @2"/>
+                  <v:f eqn="mid #0 width"/>
+                  <v:f eqn="mid @1 0"/>
+                  <v:f eqn="prod height width #0"/>
+                  <v:f eqn="prod @6 1 2"/>
+                  <v:f eqn="sum height 0 @7"/>
+                  <v:f eqn="prod width 1 2"/>
+                  <v:f eqn="sum #0 0 @9"/>
+                  <v:f eqn="if @10 @8 0"/>
+                  <v:f eqn="if @10 @7 height"/>
+                </v:formulas>
+                <v:path gradientshapeok="t" o:connecttype="custom" o:connectlocs="@4,0;10800,@11;@3,10800;@5,21600;10800,@12;@2,10800" textboxrect="1800,1800,19800,19800;8100,8100,13500,13500;10800,10800,10800,10800"/>
+                <v:handles>
+                  <v:h position="#0,topLeft" xrange="0,21600"/>
+                </v:handles>
+              </v:shapetype>
+              <v:shape id="AutoShape 28" o:spid="_x0000_s1029" type="#_x0000_t7" style="position:absolute;left:8670;top:461;width:1808;height:2140;rotation:734440fd;visibility:visible;mso-wrap-style:square;v-text-anchor:top" o:gfxdata="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" adj="9497" fillcolor="white [3212]" stroked="f" strokecolor="#4a7ebb" strokeweight="1.5pt">
+                <v:shadow opacity="22938f" offset="0"/>
+                <v:textbox inset=",7.2pt,,7.2pt"/>
+              </v:shape>
+              <v:shapetype id="_x0000_t5" coordsize="21600,21600" o:spt="5" adj="10800" path="m@0,l,21600r21600,xe">
+                <v:stroke joinstyle="miter"/>
+                <v:formulas>
+                  <v:f eqn="val #0"/>
+                  <v:f eqn="prod #0 1 2"/>
+                  <v:f eqn="sum @1 10800 0"/>
+                </v:formulas>
+                <v:path gradientshapeok="t" o:connecttype="custom" o:connectlocs="@0,0;@1,10800;0,21600;10800,21600;21600,21600;@2,10800" textboxrect="0,10800,10800,18000;5400,10800,16200,18000;10800,10800,21600,18000;0,7200,7200,21600;7200,7200,14400,21600;14400,7200,21600,21600"/>
+                <v:handles>
+                  <v:h position="#0,topLeft" xrange="0,21600"/>
+                </v:handles>
+              </v:shapetype>
+              <v:shape id="AutoShape 30" o:spid="_x0000_s1030" type="#_x0000_t5" style="position:absolute;left:9475;top:648;width:2375;height:1946;visibility:visible;mso-wrap-style:square;v-text-anchor:top" o:gfxdata="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" fillcolor="white [3212]" stroked="f" strokecolor="#4a7ebb" strokeweight="1.5pt">
+                <v:shadow opacity="22938f" offset="0"/>
+                <v:textbox inset=",7.2pt,,7.2pt"/>
+              </v:shape>
+              <v:shape id="AutoShape 32" o:spid="_x0000_s1031" type="#_x0000_t5" style="position:absolute;left:10941;top:936;width:672;height:1356;rotation:2409845fd;flip:x;visibility:visible;mso-wrap-style:square;v-text-anchor:top" o:gfxdata="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" adj="21600" fillcolor="white [3212]" stroked="f" strokecolor="#28350f [1604]" strokeweight="1.5pt">
+                <v:shadow opacity="22938f" offset="0"/>
+                <v:textbox inset=",7.2pt,,7.2pt"/>
+              </v:shape>
+            </v:group>
+            <v:group id="Group 35" o:spid="_x0000_s1032" style="position:absolute;left:8497;top:815;width:2551;height:1725" coordorigin="8942,1620" coordsize="2551,1725" o:gfxdata="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">
+              <v:shape id="AutoShape 21" o:spid="_x0000_s1033" type="#_x0000_t7" style="position:absolute;left:8942;top:1620;width:1450;height:1716;rotation:734440fd;visibility:visible;mso-wrap-style:square;v-text-anchor:top" o:gfxdata="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" adj="9380" fillcolor="#3d5017 [2404]" stroked="f" strokecolor="#4a7ebb" strokeweight="1.5pt">
+                <v:shadow opacity="22938f" offset="0"/>
+                <v:textbox inset=",7.2pt,,7.2pt"/>
+              </v:shape>
+              <v:group id="Group 22" o:spid="_x0000_s1034" style="position:absolute;left:9588;top:1775;width:1905;height:1570" coordorigin="5220,700" coordsize="1905,1560" o:gfxdata="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">
+                <v:shape id="AutoShape 23" o:spid="_x0000_s1035" type="#_x0000_t5" style="position:absolute;left:5220;top:700;width:1905;height:1560;visibility:visible;mso-wrap-style:square;v-text-anchor:top" o:gfxdata="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" fillcolor="#526c1f [3204]" stroked="f" strokecolor="#4a7ebb" strokeweight="1.5pt">
                   <v:shadow opacity="22938f" offset="0"/>
                   <v:textbox inset=",7.2pt,,7.2pt"/>
-                </v:rect>
-                <v:rect id="Rectangle 18" o:spid="_x0000_s1028" style="position:absolute;top:2151;width:12240;height:216;visibility:visible;mso-wrap-style:square;v-text-anchor:top" o:gfxdata="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" fillcolor="#edad34 [3206]" stroked="f" strokecolor="#4a7ebb" strokeweight="1.5pt">
+                </v:shape>
+                <v:shape id="AutoShape 24" o:spid="_x0000_s1036" type="#_x0000_t5" style="position:absolute;left:6170;top:1320;width:705;height:940;flip:x;visibility:visible;mso-wrap-style:square;v-text-anchor:top" o:gfxdata="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" adj="21600" fillcolor="#28350f [1604]" stroked="f" strokecolor="#4a7ebb" strokeweight="1.5pt">
                   <v:shadow opacity="22938f" offset="0"/>
                   <v:textbox inset=",7.2pt,,7.2pt"/>
-                </v:rect>
-                <w10:wrap anchorx="page" anchory="page"/>
-                <w10:anchorlock/>
+                </v:shape>
+                <v:shape id="AutoShape 25" o:spid="_x0000_s1037" type="#_x0000_t5" style="position:absolute;left:6488;top:1096;width:539;height:1087;rotation:2409845fd;flip:x;visibility:visible;mso-wrap-style:square;v-text-anchor:top" o:gfxdata="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" adj="21600" fillcolor="white [3212]" strokecolor="#28350f [1604]" strokeweight="1.5pt">
+                  <v:shadow opacity="22938f" offset="0"/>
+                  <v:textbox inset=",7.2pt,,7.2pt"/>
+                </v:shape>
               </v:group>
-            </w:pict>
-          </mc:Fallback>
-        </mc:AlternateContent>
-      </w:r>
-      <w:r>
-        <w:rPr>
-          <w:lang w:val="en-GB" w:eastAsia="en-GB"/>
-        </w:rPr>
-        <mc:AlternateContent>
-          <mc:Choice Requires="wpg">
-            <w:drawing>
-              <wp:anchor distT="0" distB="0" distL="114300" distR="114300" simplePos="0" relativeHeight="251669504" behindDoc="0" locked="1" layoutInCell="1" allowOverlap="1" wp14:anchorId="4924B8A1" wp14:editId="20CBDDB8">
-                <wp:simplePos x="0" y="0"/>
-                <wp:positionH relativeFrom="page">
-                  <wp:posOffset>5257800</wp:posOffset>
-                </wp:positionH>
-                <wp:positionV relativeFrom="page">
-                  <wp:posOffset>438785</wp:posOffset>
-                </wp:positionV>
-                <wp:extent cx="2019300" cy="1358900"/>
-                <wp:effectExtent l="123825" t="635" r="66675" b="2540"/>
-                <wp:wrapNone/>
-                <wp:docPr id="7" name="Group 36" descr="Tent graphic"/>
-                <wp:cNvGraphicFramePr>
-                  <a:graphicFrameLocks xmlns:a="http://schemas.openxmlformats.org/drawingml/2006/main"/>
-                </wp:cNvGraphicFramePr>
-                <a:graphic xmlns:a="http://schemas.openxmlformats.org/drawingml/2006/main">
-                  <a:graphicData uri="http://schemas.microsoft.com/office/word/2010/wordprocessingGroup">
-                    <wpg:wgp>
-                      <wpg:cNvGrpSpPr>
-                        <a:grpSpLocks/>
-                      </wpg:cNvGrpSpPr>
-                      <wpg:grpSpPr bwMode="auto">
-                        <a:xfrm>
-                          <a:off x="0" y="0"/>
-                          <a:ext cx="2019300" cy="1358900"/>
-                          <a:chOff x="8210" y="686"/>
-                          <a:chExt cx="3180" cy="2140"/>
-                        </a:xfrm>
-                      </wpg:grpSpPr>
-                      <wpg:grpSp>
-                        <wpg:cNvPr id="8" name="Group 34"/>
-                        <wpg:cNvGrpSpPr>
-                          <a:grpSpLocks/>
-                        </wpg:cNvGrpSpPr>
-                        <wpg:grpSpPr bwMode="auto">
-                          <a:xfrm>
-                            <a:off x="8210" y="686"/>
-                            <a:ext cx="3180" cy="2140"/>
-                            <a:chOff x="8670" y="461"/>
-                            <a:chExt cx="3180" cy="2140"/>
-                          </a:xfrm>
-                        </wpg:grpSpPr>
-                        <wps:wsp>
-                          <wps:cNvPr id="9" name="AutoShape 28"/>
-                          <wps:cNvSpPr>
-                            <a:spLocks noChangeArrowheads="1"/>
-                          </wps:cNvSpPr>
-                          <wps:spPr bwMode="auto">
-                            <a:xfrm rot="672400">
-                              <a:off x="8670" y="461"/>
-                              <a:ext cx="1808" cy="2140"/>
-                            </a:xfrm>
-                            <a:prstGeom prst="parallelogram">
-                              <a:avLst>
-                                <a:gd name="adj" fmla="val 43968"/>
-                              </a:avLst>
-                            </a:prstGeom>
-                            <a:solidFill>
-                              <a:schemeClr val="bg1">
-                                <a:lumMod val="100000"/>
-                                <a:lumOff val="0"/>
-                              </a:schemeClr>
-                            </a:solidFill>
-                            <a:ln>
-                              <a:noFill/>
-                            </a:ln>
-                            <a:effectLst/>
-                            <a:extLst>
-                              <a:ext uri="{91240B29-F687-4F45-9708-019B960494DF}">
-                                <a14:hiddenLine xmlns:a14="http://schemas.microsoft.com/office/drawing/2010/main" w="19050">
-                                  <a:solidFill>
-                                    <a:srgbClr val="4A7EBB"/>
-                                  </a:solidFill>
-                                  <a:miter lim="800000"/>
-                                  <a:headEnd/>
-                                  <a:tailEnd/>
-                                </a14:hiddenLine>
-                              </a:ext>
-                              <a:ext uri="{AF507438-7753-43E0-B8FC-AC1667EBCBE1}">
-                                <a14:hiddenEffects xmlns:a14="http://schemas.microsoft.com/office/drawing/2010/main">
-                                  <a:effectLst>
-                                    <a:outerShdw dist="25400" dir="5400000" algn="ctr" rotWithShape="0">
-                                      <a:srgbClr val="808080">
-                                        <a:alpha val="35001"/>
-                                      </a:srgbClr>
-                                    </a:outerShdw>
-                                  </a:effectLst>
-                                </a14:hiddenEffects>
-                              </a:ext>
-                            </a:extLst>
-                          </wps:spPr>
-                          <wps:bodyPr rot="0" vert="horz" wrap="square" lIns="91440" tIns="91440" rIns="91440" bIns="91440" anchor="t" anchorCtr="0" upright="1">
-                            <a:noAutofit/>
-                          </wps:bodyPr>
-                        </wps:wsp>
-                        <wps:wsp>
-                          <wps:cNvPr id="10" name="AutoShape 30"/>
-                          <wps:cNvSpPr>
-                            <a:spLocks noChangeArrowheads="1"/>
-                          </wps:cNvSpPr>
-                          <wps:spPr bwMode="auto">
-                            <a:xfrm>
-                              <a:off x="9475" y="648"/>
-                              <a:ext cx="2375" cy="1946"/>
-                            </a:xfrm>
-                            <a:prstGeom prst="triangle">
-                              <a:avLst>
-                                <a:gd name="adj" fmla="val 50000"/>
-                              </a:avLst>
-                            </a:prstGeom>
-                            <a:solidFill>
-                              <a:schemeClr val="bg1">
-                                <a:lumMod val="100000"/>
-                                <a:lumOff val="0"/>
-                              </a:schemeClr>
-                            </a:solidFill>
-                            <a:ln>
-                              <a:noFill/>
-                            </a:ln>
-                            <a:effectLst/>
-                            <a:extLst>
-                              <a:ext uri="{91240B29-F687-4F45-9708-019B960494DF}">
-                                <a14:hiddenLine xmlns:a14="http://schemas.microsoft.com/office/drawing/2010/main" w="19050">
-                                  <a:solidFill>
-                                    <a:srgbClr val="4A7EBB"/>
-                                  </a:solidFill>
-                                  <a:miter lim="800000"/>
-                                  <a:headEnd/>
-                                  <a:tailEnd/>
-                                </a14:hiddenLine>
-                              </a:ext>
-                              <a:ext uri="{AF507438-7753-43E0-B8FC-AC1667EBCBE1}">
-                                <a14:hiddenEffects xmlns:a14="http://schemas.microsoft.com/office/drawing/2010/main">
-                                  <a:effectLst>
-                                    <a:outerShdw dist="25400" dir="5400000" algn="ctr" rotWithShape="0">
-                                      <a:srgbClr val="808080">
-                                        <a:alpha val="35001"/>
-                                      </a:srgbClr>
-                                    </a:outerShdw>
-                                  </a:effectLst>
-                                </a14:hiddenEffects>
-                              </a:ext>
-                            </a:extLst>
-                          </wps:spPr>
-                          <wps:bodyPr rot="0" vert="horz" wrap="square" lIns="91440" tIns="91440" rIns="91440" bIns="91440" anchor="t" anchorCtr="0" upright="1">
-                            <a:noAutofit/>
-                          </wps:bodyPr>
-                        </wps:wsp>
-                        <wps:wsp>
-                          <wps:cNvPr id="11" name="AutoShape 32"/>
-                          <wps:cNvSpPr>
-                            <a:spLocks noChangeArrowheads="1"/>
-                          </wps:cNvSpPr>
-                          <wps:spPr bwMode="auto">
-                            <a:xfrm rot="19393721" flipH="1">
-                              <a:off x="10941" y="936"/>
-                              <a:ext cx="672" cy="1356"/>
-                            </a:xfrm>
-                            <a:prstGeom prst="triangle">
-                              <a:avLst>
-                                <a:gd name="adj" fmla="val 100000"/>
-                              </a:avLst>
-                            </a:prstGeom>
-                            <a:solidFill>
-                              <a:schemeClr val="bg1">
-                                <a:lumMod val="100000"/>
-                                <a:lumOff val="0"/>
-                              </a:schemeClr>
-                            </a:solidFill>
-                            <a:ln>
-                              <a:noFill/>
-                            </a:ln>
-                            <a:effectLst/>
-                            <a:extLst>
-                              <a:ext uri="{91240B29-F687-4F45-9708-019B960494DF}">
-                                <a14:hiddenLine xmlns:a14="http://schemas.microsoft.com/office/drawing/2010/main" w="19050">
-                                  <a:solidFill>
-                                    <a:schemeClr val="accent1">
-                                      <a:lumMod val="50000"/>
-                                      <a:lumOff val="0"/>
-                                    </a:schemeClr>
-                                  </a:solidFill>
-                                  <a:miter lim="800000"/>
-                                  <a:headEnd/>
-                                  <a:tailEnd/>
-                                </a14:hiddenLine>
-                              </a:ext>
-                              <a:ext uri="{AF507438-7753-43E0-B8FC-AC1667EBCBE1}">
-                                <a14:hiddenEffects xmlns:a14="http://schemas.microsoft.com/office/drawing/2010/main">
-                                  <a:effectLst>
-                                    <a:outerShdw dist="25400" dir="5400000" algn="ctr" rotWithShape="0">
-                                      <a:srgbClr val="808080">
-                                        <a:alpha val="35001"/>
-                                      </a:srgbClr>
-                                    </a:outerShdw>
-                                  </a:effectLst>
-                                </a14:hiddenEffects>
-                              </a:ext>
-                            </a:extLst>
-                          </wps:spPr>
-                          <wps:bodyPr rot="0" vert="horz" wrap="square" lIns="91440" tIns="91440" rIns="91440" bIns="91440" anchor="t" anchorCtr="0" upright="1">
-                            <a:noAutofit/>
-                          </wps:bodyPr>
-                        </wps:wsp>
-                      </wpg:grpSp>
-                      <wpg:grpSp>
-                        <wpg:cNvPr id="12" name="Group 35"/>
-                        <wpg:cNvGrpSpPr>
-                          <a:grpSpLocks/>
-                        </wpg:cNvGrpSpPr>
-                        <wpg:grpSpPr bwMode="auto">
-                          <a:xfrm>
-                            <a:off x="8497" y="815"/>
-                            <a:ext cx="2551" cy="1725"/>
-                            <a:chOff x="8942" y="1620"/>
-                            <a:chExt cx="2551" cy="1725"/>
-                          </a:xfrm>
-                        </wpg:grpSpPr>
-                        <wps:wsp>
-                          <wps:cNvPr id="13" name="AutoShape 21"/>
-                          <wps:cNvSpPr>
-                            <a:spLocks noChangeArrowheads="1"/>
-                          </wps:cNvSpPr>
-                          <wps:spPr bwMode="auto">
-                            <a:xfrm rot="672400">
-                              <a:off x="8942" y="1620"/>
-                              <a:ext cx="1450" cy="1716"/>
-                            </a:xfrm>
-                            <a:prstGeom prst="parallelogram">
-                              <a:avLst>
-                                <a:gd name="adj" fmla="val 43426"/>
-                              </a:avLst>
-                            </a:prstGeom>
-                            <a:solidFill>
-                              <a:schemeClr val="accent1">
-                                <a:lumMod val="75000"/>
-                                <a:lumOff val="0"/>
-                              </a:schemeClr>
-                            </a:solidFill>
-                            <a:ln>
-                              <a:noFill/>
-                            </a:ln>
-                            <a:effectLst/>
-                            <a:extLst>
-                              <a:ext uri="{91240B29-F687-4F45-9708-019B960494DF}">
-                                <a14:hiddenLine xmlns:a14="http://schemas.microsoft.com/office/drawing/2010/main" w="19050">
-                                  <a:solidFill>
-                                    <a:srgbClr val="4A7EBB"/>
-                                  </a:solidFill>
-                                  <a:miter lim="800000"/>
-                                  <a:headEnd/>
-                                  <a:tailEnd/>
-                                </a14:hiddenLine>
-                              </a:ext>
-                              <a:ext uri="{AF507438-7753-43E0-B8FC-AC1667EBCBE1}">
-                                <a14:hiddenEffects xmlns:a14="http://schemas.microsoft.com/office/drawing/2010/main">
-                                  <a:effectLst>
-                                    <a:outerShdw dist="25400" dir="5400000" algn="ctr" rotWithShape="0">
-                                      <a:srgbClr val="808080">
-                                        <a:alpha val="35001"/>
-                                      </a:srgbClr>
-                                    </a:outerShdw>
-                                  </a:effectLst>
-                                </a14:hiddenEffects>
-                              </a:ext>
-                            </a:extLst>
-                          </wps:spPr>
-                          <wps:bodyPr rot="0" vert="horz" wrap="square" lIns="91440" tIns="91440" rIns="91440" bIns="91440" anchor="t" anchorCtr="0" upright="1">
-                            <a:noAutofit/>
-                          </wps:bodyPr>
-                        </wps:wsp>
-                        <wpg:grpSp>
-                          <wpg:cNvPr id="14" name="Group 22"/>
-                          <wpg:cNvGrpSpPr>
-                            <a:grpSpLocks/>
-                          </wpg:cNvGrpSpPr>
-                          <wpg:grpSpPr bwMode="auto">
-                            <a:xfrm>
-                              <a:off x="9588" y="1775"/>
-                              <a:ext cx="1905" cy="1570"/>
-                              <a:chOff x="5220" y="700"/>
-                              <a:chExt cx="1905" cy="1560"/>
-                            </a:xfrm>
-                          </wpg:grpSpPr>
-                          <wps:wsp>
-                            <wps:cNvPr id="15" name="AutoShape 23"/>
-                            <wps:cNvSpPr>
-                              <a:spLocks noChangeArrowheads="1"/>
-                            </wps:cNvSpPr>
-                            <wps:spPr bwMode="auto">
-                              <a:xfrm>
-                                <a:off x="5220" y="700"/>
-                                <a:ext cx="1905" cy="1560"/>
-                              </a:xfrm>
-                              <a:prstGeom prst="triangle">
-                                <a:avLst>
-                                  <a:gd name="adj" fmla="val 50000"/>
-                                </a:avLst>
-                              </a:prstGeom>
-                              <a:solidFill>
-                                <a:schemeClr val="accent1">
-                                  <a:lumMod val="100000"/>
-                                  <a:lumOff val="0"/>
-                                </a:schemeClr>
-                              </a:solidFill>
-                              <a:ln>
-                                <a:noFill/>
-                              </a:ln>
-                              <a:effectLst/>
-                              <a:extLst>
-                                <a:ext uri="{91240B29-F687-4F45-9708-019B960494DF}">
-                                  <a14:hiddenLine xmlns:a14="http://schemas.microsoft.com/office/drawing/2010/main" w="19050">
-                                    <a:solidFill>
-                                      <a:srgbClr val="4A7EBB"/>
-                                    </a:solidFill>
-                                    <a:miter lim="800000"/>
-                                    <a:headEnd/>
-                                    <a:tailEnd/>
-                                  </a14:hiddenLine>
-                                </a:ext>
-                                <a:ext uri="{AF507438-7753-43E0-B8FC-AC1667EBCBE1}">
-                                  <a14:hiddenEffects xmlns:a14="http://schemas.microsoft.com/office/drawing/2010/main">
-                                    <a:effectLst>
-                                      <a:outerShdw dist="25400" dir="5400000" algn="ctr" rotWithShape="0">
-                                        <a:srgbClr val="808080">
-                                          <a:alpha val="35001"/>
-                                        </a:srgbClr>
-                                      </a:outerShdw>
-                                    </a:effectLst>
-                                  </a14:hiddenEffects>
-                                </a:ext>
-                              </a:extLst>
-                            </wps:spPr>
-                            <wps:bodyPr rot="0" vert="horz" wrap="square" lIns="91440" tIns="91440" rIns="91440" bIns="91440" anchor="t" anchorCtr="0" upright="1">
-                              <a:noAutofit/>
-                            </wps:bodyPr>
-                          </wps:wsp>
-                          <wps:wsp>
-                            <wps:cNvPr id="16" name="AutoShape 24"/>
-                            <wps:cNvSpPr>
-                              <a:spLocks noChangeArrowheads="1"/>
-                            </wps:cNvSpPr>
-                            <wps:spPr bwMode="auto">
-                              <a:xfrm flipH="1">
-                                <a:off x="6170" y="1320"/>
-                                <a:ext cx="705" cy="940"/>
-                              </a:xfrm>
-                              <a:prstGeom prst="triangle">
-                                <a:avLst>
-                                  <a:gd name="adj" fmla="val 100000"/>
-                                </a:avLst>
-                              </a:prstGeom>
-                              <a:solidFill>
-                                <a:schemeClr val="accent1">
-                                  <a:lumMod val="50000"/>
-                                  <a:lumOff val="0"/>
-                                </a:schemeClr>
-                              </a:solidFill>
-                              <a:ln>
-                                <a:noFill/>
-                              </a:ln>
-                              <a:effectLst/>
-                              <a:extLst>
-                                <a:ext uri="{91240B29-F687-4F45-9708-019B960494DF}">
-                                  <a14:hiddenLine xmlns:a14="http://schemas.microsoft.com/office/drawing/2010/main" w="19050">
-                                    <a:solidFill>
-                                      <a:srgbClr val="4A7EBB"/>
-                                    </a:solidFill>
-                                    <a:miter lim="800000"/>
-                                    <a:headEnd/>
-                                    <a:tailEnd/>
-                                  </a14:hiddenLine>
-                                </a:ext>
-                                <a:ext uri="{AF507438-7753-43E0-B8FC-AC1667EBCBE1}">
-                                  <a14:hiddenEffects xmlns:a14="http://schemas.microsoft.com/office/drawing/2010/main">
-                                    <a:effectLst>
-                                      <a:outerShdw dist="25400" dir="5400000" algn="ctr" rotWithShape="0">
-                                        <a:srgbClr val="808080">
-                                          <a:alpha val="35001"/>
-                                        </a:srgbClr>
-                                      </a:outerShdw>
-                                    </a:effectLst>
-                                  </a14:hiddenEffects>
-                                </a:ext>
-                              </a:extLst>
-                            </wps:spPr>
-                            <wps:bodyPr rot="0" vert="horz" wrap="square" lIns="91440" tIns="91440" rIns="91440" bIns="91440" anchor="t" anchorCtr="0" upright="1">
-                              <a:noAutofit/>
-                            </wps:bodyPr>
-                          </wps:wsp>
-                          <wps:wsp>
-                            <wps:cNvPr id="17" name="AutoShape 25"/>
-                            <wps:cNvSpPr>
-                              <a:spLocks noChangeArrowheads="1"/>
-                            </wps:cNvSpPr>
-                            <wps:spPr bwMode="auto">
-                              <a:xfrm rot="19393721" flipH="1">
-                                <a:off x="6488" y="1096"/>
-                                <a:ext cx="539" cy="1087"/>
-                              </a:xfrm>
-                              <a:prstGeom prst="triangle">
-                                <a:avLst>
-                                  <a:gd name="adj" fmla="val 100000"/>
-                                </a:avLst>
-                              </a:prstGeom>
-                              <a:solidFill>
-                                <a:schemeClr val="bg1">
-                                  <a:lumMod val="100000"/>
-                                  <a:lumOff val="0"/>
-                                </a:schemeClr>
-                              </a:solidFill>
-                              <a:ln w="19050">
-                                <a:solidFill>
-                                  <a:schemeClr val="accent1">
-                                    <a:lumMod val="50000"/>
-                                    <a:lumOff val="0"/>
-                                  </a:schemeClr>
-                                </a:solidFill>
-                                <a:miter lim="800000"/>
-                                <a:headEnd/>
-                                <a:tailEnd/>
-                              </a:ln>
-                              <a:effectLst/>
-                              <a:extLst>
-                                <a:ext uri="{AF507438-7753-43E0-B8FC-AC1667EBCBE1}">
-                                  <a14:hiddenEffects xmlns:a14="http://schemas.microsoft.com/office/drawing/2010/main">
-                                    <a:effectLst>
-                                      <a:outerShdw dist="25400" dir="5400000" algn="ctr" rotWithShape="0">
-                                        <a:srgbClr val="808080">
-                                          <a:alpha val="35001"/>
-                                        </a:srgbClr>
-                                      </a:outerShdw>
-                                    </a:effectLst>
-                                  </a14:hiddenEffects>
-                                </a:ext>
-                              </a:extLst>
-                            </wps:spPr>
-                            <wps:bodyPr rot="0" vert="horz" wrap="square" lIns="91440" tIns="91440" rIns="91440" bIns="91440" anchor="t" anchorCtr="0" upright="1">
-                              <a:noAutofit/>
-                            </wps:bodyPr>
-                          </wps:wsp>
-                        </wpg:grpSp>
-                      </wpg:grpSp>
-                    </wpg:wgp>
-                  </a:graphicData>
-                </a:graphic>
-                <wp14:sizeRelH relativeFrom="page">
-                  <wp14:pctWidth>0</wp14:pctWidth>
-                </wp14:sizeRelH>
-                <wp14:sizeRelV relativeFrom="page">
-                  <wp14:pctHeight>0</wp14:pctHeight>
-                </wp14:sizeRelV>
-              </wp:anchor>
-            </w:drawing>
-          </mc:Choice>
-          <mc:Fallback>
-            <w:pict>
-              <v:group w14:anchorId="1A480F79" id="Group 36" o:spid="_x0000_s1026" alt="Tent graphic" style="position:absolute;margin-left:414pt;margin-top:34.55pt;width:159pt;height:107pt;z-index:251669504;mso-position-horizontal-relative:page;mso-position-vertical-relative:page" coordorigin="8210,686" coordsize="3180,2140" o:gfxdata="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">
-                <v:group id="Group 34" o:spid="_x0000_s1027" style="position:absolute;left:8210;top:686;width:3180;height:2140" coordorigin="8670,461" coordsize="3180,2140" o:gfxdata="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">
-                  <v:shapetype id="_x0000_t7" coordsize="21600,21600" o:spt="7" adj="5400" path="m@0,l,21600@1,21600,21600,xe">
-                    <v:stroke joinstyle="miter"/>
-                    <v:formulas>
-                      <v:f eqn="val #0"/>
-                      <v:f eqn="sum width 0 #0"/>
-                      <v:f eqn="prod #0 1 2"/>
-                      <v:f eqn="sum width 0 @2"/>
-                      <v:f eqn="mid #0 width"/>
-                      <v:f eqn="mid @1 0"/>
-                      <v:f eqn="prod height width #0"/>
-                      <v:f eqn="prod @6 1 2"/>
-                      <v:f eqn="sum height 0 @7"/>
-                      <v:f eqn="prod width 1 2"/>
-                      <v:f eqn="sum #0 0 @9"/>
-                      <v:f eqn="if @10 @8 0"/>
-                      <v:f eqn="if @10 @7 height"/>
-                    </v:formulas>
-                    <v:path gradientshapeok="t" o:connecttype="custom" o:connectlocs="@4,0;10800,@11;@3,10800;@5,21600;10800,@12;@2,10800" textboxrect="1800,1800,19800,19800;8100,8100,13500,13500;10800,10800,10800,10800"/>
-                    <v:handles>
-                      <v:h position="#0,topLeft" xrange="0,21600"/>
-                    </v:handles>
-                  </v:shapetype>
-                  <v:shape id="AutoShape 28" o:spid="_x0000_s1028" type="#_x0000_t7" style="position:absolute;left:8670;top:461;width:1808;height:2140;rotation:734440fd;visibility:visible;mso-wrap-style:square;v-text-anchor:top" o:gfxdata="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" adj="9497" fillcolor="white [3212]" stroked="f" strokecolor="#4a7ebb" strokeweight="1.5pt">
-                    <v:shadow opacity="22938f" offset="0"/>
-                    <v:textbox inset=",7.2pt,,7.2pt"/>
-                  </v:shape>
-                  <v:shapetype id="_x0000_t5" coordsize="21600,21600" o:spt="5" adj="10800" path="m@0,l,21600r21600,xe">
-                    <v:stroke joinstyle="miter"/>
-                    <v:formulas>
-                      <v:f eqn="val #0"/>
-                      <v:f eqn="prod #0 1 2"/>
-                      <v:f eqn="sum @1 10800 0"/>
-                    </v:formulas>
-                    <v:path gradientshapeok="t" o:connecttype="custom" o:connectlocs="@0,0;@1,10800;0,21600;10800,21600;21600,21600;@2,10800" textboxrect="0,10800,10800,18000;5400,10800,16200,18000;10800,10800,21600,18000;0,7200,7200,21600;7200,7200,14400,21600;14400,7200,21600,21600"/>
-                    <v:handles>
-                      <v:h position="#0,topLeft" xrange="0,21600"/>
-                    </v:handles>
-                  </v:shapetype>
-                  <v:shape id="AutoShape 30" o:spid="_x0000_s1029" type="#_x0000_t5" style="position:absolute;left:9475;top:648;width:2375;height:1946;visibility:visible;mso-wrap-style:square;v-text-anchor:top" o:gfxdata="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" fillcolor="white [3212]" stroked="f" strokecolor="#4a7ebb" strokeweight="1.5pt">
-                    <v:shadow opacity="22938f" offset="0"/>
-                    <v:textbox inset=",7.2pt,,7.2pt"/>
-                  </v:shape>
-                  <v:shape id="AutoShape 32" o:spid="_x0000_s1030" type="#_x0000_t5" style="position:absolute;left:10941;top:936;width:672;height:1356;rotation:2409845fd;flip:x;visibility:visible;mso-wrap-style:square;v-text-anchor:top" o:gfxdata="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" adj="21600" fillcolor="white [3212]" stroked="f" strokecolor="#28350f [1604]" strokeweight="1.5pt">
-                    <v:shadow opacity="22938f" offset="0"/>
-                    <v:textbox inset=",7.2pt,,7.2pt"/>
-                  </v:shape>
-                </v:group>
-                <v:group id="Group 35" o:spid="_x0000_s1031" style="position:absolute;left:8497;top:815;width:2551;height:1725" coordorigin="8942,1620" coordsize="2551,1725" o:gfxdata="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">
-                  <v:shape id="AutoShape 21" o:spid="_x0000_s1032" type="#_x0000_t7" style="position:absolute;left:8942;top:1620;width:1450;height:1716;rotation:734440fd;visibility:visible;mso-wrap-style:square;v-text-anchor:top" o:gfxdata="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" adj="9380" fillcolor="#3d5017 [2404]" stroked="f" strokecolor="#4a7ebb" strokeweight="1.5pt">
-                    <v:shadow opacity="22938f" offset="0"/>
-                    <v:textbox inset=",7.2pt,,7.2pt"/>
-                  </v:shape>
-                  <v:group id="Group 22" o:spid="_x0000_s1033" style="position:absolute;left:9588;top:1775;width:1905;height:1570" coordorigin="5220,700" coordsize="1905,1560" o:gfxdata="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">
-                    <v:shape id="AutoShape 23" o:spid="_x0000_s1034" type="#_x0000_t5" style="position:absolute;left:5220;top:700;width:1905;height:1560;visibility:visible;mso-wrap-style:square;v-text-anchor:top" o:gfxdata="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" fillcolor="#526c1f [3204]" stroked="f" strokecolor="#4a7ebb" strokeweight="1.5pt">
-                      <v:shadow opacity="22938f" offset="0"/>
-                      <v:textbox inset=",7.2pt,,7.2pt"/>
-                    </v:shape>
-                    <v:shape id="AutoShape 24" o:spid="_x0000_s1035" type="#_x0000_t5" style="position:absolute;left:6170;top:1320;width:705;height:940;flip:x;visibility:visible;mso-wrap-style:square;v-text-anchor:top" o:gfxdata="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" adj="21600" fillcolor="#28350f [1604]" stroked="f" strokecolor="#4a7ebb" strokeweight="1.5pt">
-                      <v:shadow opacity="22938f" offset="0"/>
-                      <v:textbox inset=",7.2pt,,7.2pt"/>
-                    </v:shape>
-                    <v:shape id="AutoShape 25" o:spid="_x0000_s1036" type="#_x0000_t5" style="position:absolute;left:6488;top:1096;width:539;height:1087;rotation:2409845fd;flip:x;visibility:visible;mso-wrap-style:square;v-text-anchor:top" o:gfxdata="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" adj="21600" fillcolor="white [3212]" strokecolor="#28350f [1604]" strokeweight="1.5pt">
-                      <v:shadow opacity="22938f" offset="0"/>
-                      <v:textbox inset=",7.2pt,,7.2pt"/>
-                    </v:shape>
-                  </v:group>
-                </v:group>
-                <w10:wrap anchorx="page" anchory="page"/>
-                <w10:anchorlock/>
-              </v:group>
-            </w:pict>
-          </mc:Fallback>
-        </mc:AlternateContent>
-      </w:r>
-      <w:r>
-        <w:rPr>
-          <w:lang w:val="en-GB" w:eastAsia="en-GB"/>
-        </w:rPr>
-        <mc:AlternateContent>
-          <mc:Choice Requires="wps">
-            <w:drawing>
-              <wp:anchor distT="0" distB="0" distL="114300" distR="114300" simplePos="0" relativeHeight="251666432" behindDoc="0" locked="1" layoutInCell="1" allowOverlap="1" wp14:anchorId="48059E88" wp14:editId="1A9F9436">
-                <wp:simplePos x="0" y="0"/>
-                <wp:positionH relativeFrom="page">
-                  <wp:posOffset>-1023620</wp:posOffset>
-                </wp:positionH>
-                <wp:positionV relativeFrom="page">
-                  <wp:posOffset>-633095</wp:posOffset>
-                </wp:positionV>
-                <wp:extent cx="2267585" cy="2724785"/>
-                <wp:effectExtent l="243205" t="5080" r="251460" b="3810"/>
-                <wp:wrapNone/>
-                <wp:docPr id="6" name="AutoShape 10" descr="Abstract background shape"/>
-                <wp:cNvGraphicFramePr>
-                  <a:graphicFrameLocks xmlns:a="http://schemas.openxmlformats.org/drawingml/2006/main"/>
-                </wp:cNvGraphicFramePr>
-                <a:graphic xmlns:a="http://schemas.openxmlformats.org/drawingml/2006/main">
-                  <a:graphicData uri="http://schemas.microsoft.com/office/word/2010/wordprocessingShape">
-                    <wps:wsp>
-                      <wps:cNvSpPr>
-                        <a:spLocks noChangeArrowheads="1"/>
-                      </wps:cNvSpPr>
-                      <wps:spPr bwMode="auto">
-                        <a:xfrm rot="672400">
-                          <a:off x="0" y="0"/>
-                          <a:ext cx="2267585" cy="2724785"/>
-                        </a:xfrm>
-                        <a:prstGeom prst="parallelogram">
-                          <a:avLst>
-                            <a:gd name="adj" fmla="val 43968"/>
-                          </a:avLst>
-                        </a:prstGeom>
-                        <a:solidFill>
-                          <a:schemeClr val="accent1">
-                            <a:lumMod val="100000"/>
-                            <a:lumOff val="0"/>
-                          </a:schemeClr>
-                        </a:solidFill>
-                        <a:ln>
-                          <a:noFill/>
-                        </a:ln>
-                        <a:effectLst/>
-                        <a:extLst>
-                          <a:ext uri="{91240B29-F687-4F45-9708-019B960494DF}">
-                            <a14:hiddenLine xmlns:a14="http://schemas.microsoft.com/office/drawing/2010/main" w="19050">
-                              <a:solidFill>
-                                <a:srgbClr val="4A7EBB"/>
-                              </a:solidFill>
-                              <a:miter lim="800000"/>
-                              <a:headEnd/>
-                              <a:tailEnd/>
-                            </a14:hiddenLine>
-                          </a:ext>
-                          <a:ext uri="{AF507438-7753-43E0-B8FC-AC1667EBCBE1}">
-                            <a14:hiddenEffects xmlns:a14="http://schemas.microsoft.com/office/drawing/2010/main">
-                              <a:effectLst>
-                                <a:outerShdw dist="25400" dir="5400000" algn="ctr" rotWithShape="0">
-                                  <a:srgbClr val="808080">
-                                    <a:alpha val="35001"/>
-                                  </a:srgbClr>
-                                </a:outerShdw>
-                              </a:effectLst>
-                            </a14:hiddenEffects>
-                          </a:ext>
-                        </a:extLst>
-                      </wps:spPr>
-                      <wps:bodyPr rot="0" vert="horz" wrap="square" lIns="91440" tIns="91440" rIns="91440" bIns="91440" anchor="t" anchorCtr="0" upright="1">
-                        <a:noAutofit/>
-                      </wps:bodyPr>
-                    </wps:wsp>
-                  </a:graphicData>
-                </a:graphic>
-                <wp14:sizeRelH relativeFrom="page">
-                  <wp14:pctWidth>0</wp14:pctWidth>
-                </wp14:sizeRelH>
-                <wp14:sizeRelV relativeFrom="page">
-                  <wp14:pctHeight>0</wp14:pctHeight>
-                </wp14:sizeRelV>
-              </wp:anchor>
-            </w:drawing>
-          </mc:Choice>
-          <mc:Fallback>
-            <w:pict>
-              <v:shape w14:anchorId="7928CDCD" id="AutoShape 10" o:spid="_x0000_s1026" type="#_x0000_t7" alt="Abstract background shape" style="position:absolute;margin-left:-80.6pt;margin-top:-49.85pt;width:178.55pt;height:214.55pt;rotation:734440fd;z-index:251666432;visibility:visible;mso-wrap-style:square;mso-width-percent:0;mso-height-percent:0;mso-wrap-distance-left:9pt;mso-wrap-distance-top:0;mso-wrap-distance-right:9pt;mso-wrap-distance-bottom:0;mso-position-horizontal:absolute;mso-position-horizontal-relative:page;mso-position-vertical:absolute;mso-position-vertical-relative:page;mso-width-percent:0;mso-height-percent:0;mso-width-relative:page;mso-height-relative:page;v-text-anchor:top" o:gfxdata="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" adj="9497" fillcolor="#526c1f [3204]" stroked="f" strokecolor="#4a7ebb" strokeweight="1.5pt">
-                <v:shadow opacity="22938f" offset="0"/>
-                <v:textbox inset=",7.2pt,,7.2pt"/>
-                <w10:wrap anchorx="page" anchory="page"/>
-                <w10:anchorlock/>
-              </v:shape>
-            </w:pict>
-          </mc:Fallback>
-        </mc:AlternateContent>
+            </v:group>
+            <w10:wrap anchorx="page" anchory="page"/>
+            <w10:anchorlock/>
+          </v:group>
+        </w:pict>
+      </w:r>
+      <w:r>
+        <w:pict w14:anchorId="218B67CE">
+          <v:shape id="AutoShape 10" o:spid="_x0000_s1026" type="#_x0000_t7" alt="Abstract background shape" style="position:absolute;margin-left:-80.6pt;margin-top:-49.85pt;width:178.55pt;height:214.55pt;rotation:734440fd;z-index:251666432;visibility:visible;mso-wrap-style:square;mso-width-percent:0;mso-height-percent:0;mso-wrap-distance-left:9pt;mso-wrap-distance-top:0;mso-wrap-distance-right:9pt;mso-wrap-distance-bottom:0;mso-position-horizontal:absolute;mso-position-horizontal-relative:page;mso-position-vertical:absolute;mso-position-vertical-relative:page;mso-width-percent:0;mso-height-percent:0;mso-width-relative:page;mso-height-relative:page;v-text-anchor:top" o:gfxdata="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" adj="9497" fillcolor="#526c1f [3204]" stroked="f" strokecolor="#4a7ebb" strokeweight="1.5pt">
+            <v:shadow opacity="22938f" offset="0"/>
+            <v:textbox inset=",7.2pt,,7.2pt"/>
+            <w10:wrap anchorx="page" anchory="page"/>
+            <w10:anchorlock/>
+          </v:shape>
+        </w:pict>
       </w:r>
       <w:r>
         <w:t>Hero CSS</w:t>
@@ -857,25 +152,12 @@
       <w:pPr>
         <w:pStyle w:val="checkboxindent"/>
       </w:pPr>
-      <w:sdt>
-        <w:sdtPr>
-          <w:id w:val="-1655446918"/>
-          <w14:checkbox>
-            <w14:checked w14:val="0"/>
-            <w14:checkedState w14:val="2612" w14:font="MS Gothic"/>
-            <w14:uncheckedState w14:val="2610" w14:font="MS Gothic"/>
-          </w14:checkbox>
-        </w:sdtPr>
-        <w:sdtEndPr/>
-        <w:sdtContent>
-          <w:r>
-            <w:rPr>
-              <w:rFonts w:ascii="MS Gothic" w:eastAsia="MS Gothic" w:hAnsi="MS Gothic" w:hint="eastAsia"/>
-            </w:rPr>
-            <w:t>☐</w:t>
-          </w:r>
-        </w:sdtContent>
-      </w:sdt>
+      <w:r>
+        <w:rPr>
+          <w:rFonts w:ascii="MS Gothic" w:eastAsia="MS Gothic" w:hAnsi="MS Gothic" w:hint="eastAsia"/>
+        </w:rPr>
+        <w:t>☐</w:t>
+      </w:r>
       <w:r>
         <w:tab/>
       </w:r>
@@ -887,25 +169,12 @@
       <w:pPr>
         <w:pStyle w:val="checkboxindent"/>
       </w:pPr>
-      <w:sdt>
-        <w:sdtPr>
-          <w:id w:val="-80758893"/>
-          <w14:checkbox>
-            <w14:checked w14:val="0"/>
-            <w14:checkedState w14:val="2612" w14:font="MS Gothic"/>
-            <w14:uncheckedState w14:val="2610" w14:font="MS Gothic"/>
-          </w14:checkbox>
-        </w:sdtPr>
-        <w:sdtEndPr/>
-        <w:sdtContent>
-          <w:r>
-            <w:rPr>
-              <w:rFonts w:ascii="Segoe UI Symbol" w:hAnsi="Segoe UI Symbol" w:cs="Segoe UI Symbol"/>
-            </w:rPr>
-            <w:t>☐</w:t>
-          </w:r>
-        </w:sdtContent>
-      </w:sdt>
+      <w:r>
+        <w:rPr>
+          <w:rFonts w:ascii="Segoe UI Symbol" w:hAnsi="Segoe UI Symbol" w:cs="Segoe UI Symbol"/>
+        </w:rPr>
+        <w:t>☐</w:t>
+      </w:r>
       <w:r>
         <w:tab/>
       </w:r>
@@ -917,25 +186,12 @@
       <w:pPr>
         <w:pStyle w:val="checkboxindent"/>
       </w:pPr>
-      <w:sdt>
-        <w:sdtPr>
-          <w:id w:val="1562135284"/>
-          <w14:checkbox>
-            <w14:checked w14:val="1"/>
-            <w14:checkedState w14:val="2612" w14:font="MS Gothic"/>
-            <w14:uncheckedState w14:val="2610" w14:font="MS Gothic"/>
-          </w14:checkbox>
-        </w:sdtPr>
-        <w:sdtEndPr/>
-        <w:sdtContent>
-          <w:r>
-            <w:rPr>
-              <w:rFonts w:ascii="MS Gothic" w:eastAsia="MS Gothic" w:hAnsi="MS Gothic" w:hint="eastAsia"/>
-            </w:rPr>
-            <w:t>☒</w:t>
-          </w:r>
-        </w:sdtContent>
-      </w:sdt>
+      <w:r>
+        <w:rPr>
+          <w:rFonts w:ascii="MS Gothic" w:eastAsia="MS Gothic" w:hAnsi="MS Gothic" w:hint="eastAsia"/>
+        </w:rPr>
+        <w:t>☒</w:t>
+      </w:r>
       <w:r>
         <w:tab/>
       </w:r>
@@ -947,25 +203,12 @@
       <w:pPr>
         <w:pStyle w:val="checkboxindent"/>
       </w:pPr>
-      <w:sdt>
-        <w:sdtPr>
-          <w:id w:val="-136344472"/>
-          <w14:checkbox>
-            <w14:checked w14:val="1"/>
-            <w14:checkedState w14:val="2612" w14:font="MS Gothic"/>
-            <w14:uncheckedState w14:val="2610" w14:font="MS Gothic"/>
-          </w14:checkbox>
-        </w:sdtPr>
-        <w:sdtEndPr/>
-        <w:sdtContent>
-          <w:r>
-            <w:rPr>
-              <w:rFonts w:ascii="MS Gothic" w:eastAsia="MS Gothic" w:hAnsi="MS Gothic" w:hint="eastAsia"/>
-            </w:rPr>
-            <w:t>☒</w:t>
-          </w:r>
-        </w:sdtContent>
-      </w:sdt>
+      <w:r>
+        <w:rPr>
+          <w:rFonts w:ascii="MS Gothic" w:eastAsia="MS Gothic" w:hAnsi="MS Gothic" w:hint="eastAsia"/>
+        </w:rPr>
+        <w:t>☒</w:t>
+      </w:r>
       <w:r>
         <w:tab/>
       </w:r>
@@ -977,25 +220,12 @@
       <w:pPr>
         <w:pStyle w:val="checkboxindent"/>
       </w:pPr>
-      <w:sdt>
-        <w:sdtPr>
-          <w:id w:val="202604717"/>
-          <w14:checkbox>
-            <w14:checked w14:val="0"/>
-            <w14:checkedState w14:val="2612" w14:font="MS Gothic"/>
-            <w14:uncheckedState w14:val="2610" w14:font="MS Gothic"/>
-          </w14:checkbox>
-        </w:sdtPr>
-        <w:sdtEndPr/>
-        <w:sdtContent>
-          <w:r>
-            <w:rPr>
-              <w:rFonts w:ascii="Segoe UI Symbol" w:hAnsi="Segoe UI Symbol" w:cs="Segoe UI Symbol"/>
-            </w:rPr>
-            <w:t>☐</w:t>
-          </w:r>
-        </w:sdtContent>
-      </w:sdt>
+      <w:r>
+        <w:rPr>
+          <w:rFonts w:ascii="Segoe UI Symbol" w:hAnsi="Segoe UI Symbol" w:cs="Segoe UI Symbol"/>
+        </w:rPr>
+        <w:t>☐</w:t>
+      </w:r>
       <w:r>
         <w:tab/>
       </w:r>
@@ -1003,49 +233,19 @@
         <w:t>Color 1</w:t>
       </w:r>
       <w:r>
-        <w:t xml:space="preserve"> </w:t>
-      </w:r>
-      <w:r>
-        <w:t>#f8d90</w:t>
-      </w:r>
-      <w:proofErr w:type="gramStart"/>
-      <w:r>
-        <w:t>f</w:t>
-      </w:r>
-      <w:r>
-        <w:t xml:space="preserve">  </w:t>
-      </w:r>
-      <w:r>
-        <w:t>#</w:t>
-      </w:r>
-      <w:proofErr w:type="gramEnd"/>
-      <w:r>
-        <w:t>af261c</w:t>
-      </w:r>
-    </w:p>
-    <w:p>
-      <w:pPr>
-        <w:pStyle w:val="checkboxindent"/>
-      </w:pPr>
-      <w:sdt>
-        <w:sdtPr>
-          <w:id w:val="-1024938852"/>
-          <w14:checkbox>
-            <w14:checked w14:val="0"/>
-            <w14:checkedState w14:val="2612" w14:font="MS Gothic"/>
-            <w14:uncheckedState w14:val="2610" w14:font="MS Gothic"/>
-          </w14:checkbox>
-        </w:sdtPr>
-        <w:sdtEndPr/>
-        <w:sdtContent>
-          <w:r>
-            <w:rPr>
-              <w:rFonts w:ascii="Segoe UI Symbol" w:hAnsi="Segoe UI Symbol" w:cs="Segoe UI Symbol"/>
-            </w:rPr>
-            <w:t>☐</w:t>
-          </w:r>
-        </w:sdtContent>
-      </w:sdt>
+        <w:t xml:space="preserve"> #f8d90f  #af261c</w:t>
+      </w:r>
+    </w:p>
+    <w:p>
+      <w:pPr>
+        <w:pStyle w:val="checkboxindent"/>
+      </w:pPr>
+      <w:r>
+        <w:rPr>
+          <w:rFonts w:ascii="Segoe UI Symbol" w:hAnsi="Segoe UI Symbol" w:cs="Segoe UI Symbol"/>
+        </w:rPr>
+        <w:t>☐</w:t>
+      </w:r>
       <w:r>
         <w:tab/>
       </w:r>
@@ -1053,10 +253,7 @@
         <w:t>Color 2</w:t>
       </w:r>
       <w:r>
-        <w:t xml:space="preserve"> </w:t>
-      </w:r>
-      <w:r>
-        <w:t>#2a4a8b</w:t>
+        <w:t xml:space="preserve"> #2a4a8b</w:t>
       </w:r>
     </w:p>
     <w:p>
@@ -1071,24 +268,12 @@
       <w:pPr>
         <w:pStyle w:val="checkboxindent"/>
       </w:pPr>
-      <w:sdt>
-        <w:sdtPr>
-          <w:id w:val="2016879367"/>
-          <w14:checkbox>
-            <w14:checked w14:val="0"/>
-            <w14:checkedState w14:val="2612" w14:font="MS Gothic"/>
-            <w14:uncheckedState w14:val="2610" w14:font="MS Gothic"/>
-          </w14:checkbox>
-        </w:sdtPr>
-        <w:sdtContent>
-          <w:r>
-            <w:rPr>
-              <w:rFonts w:ascii="MS Gothic" w:eastAsia="MS Gothic" w:hAnsi="MS Gothic" w:hint="eastAsia"/>
-            </w:rPr>
-            <w:t>☐</w:t>
-          </w:r>
-        </w:sdtContent>
-      </w:sdt>
+      <w:r>
+        <w:rPr>
+          <w:rFonts w:ascii="MS Gothic" w:eastAsia="MS Gothic" w:hAnsi="MS Gothic" w:hint="eastAsia"/>
+        </w:rPr>
+        <w:t>☐</w:t>
+      </w:r>
       <w:r>
         <w:tab/>
       </w:r>
@@ -1100,24 +285,12 @@
       <w:pPr>
         <w:pStyle w:val="checkboxindent"/>
       </w:pPr>
-      <w:sdt>
-        <w:sdtPr>
-          <w:id w:val="194200351"/>
-          <w14:checkbox>
-            <w14:checked w14:val="0"/>
-            <w14:checkedState w14:val="2612" w14:font="MS Gothic"/>
-            <w14:uncheckedState w14:val="2610" w14:font="MS Gothic"/>
-          </w14:checkbox>
-        </w:sdtPr>
-        <w:sdtContent>
-          <w:r>
-            <w:rPr>
-              <w:rFonts w:ascii="Segoe UI Symbol" w:hAnsi="Segoe UI Symbol" w:cs="Segoe UI Symbol"/>
-            </w:rPr>
-            <w:t>☐</w:t>
-          </w:r>
-        </w:sdtContent>
-      </w:sdt>
+      <w:r>
+        <w:rPr>
+          <w:rFonts w:ascii="Segoe UI Symbol" w:hAnsi="Segoe UI Symbol" w:cs="Segoe UI Symbol"/>
+        </w:rPr>
+        <w:t>☐</w:t>
+      </w:r>
       <w:r>
         <w:tab/>
       </w:r>
@@ -1129,24 +302,12 @@
       <w:pPr>
         <w:pStyle w:val="checkboxindent"/>
       </w:pPr>
-      <w:sdt>
-        <w:sdtPr>
-          <w:id w:val="1558906999"/>
-          <w14:checkbox>
-            <w14:checked w14:val="1"/>
-            <w14:checkedState w14:val="2612" w14:font="MS Gothic"/>
-            <w14:uncheckedState w14:val="2610" w14:font="MS Gothic"/>
-          </w14:checkbox>
-        </w:sdtPr>
-        <w:sdtContent>
-          <w:r>
-            <w:rPr>
-              <w:rFonts w:ascii="MS Gothic" w:eastAsia="MS Gothic" w:hAnsi="MS Gothic" w:hint="eastAsia"/>
-            </w:rPr>
-            <w:t>☒</w:t>
-          </w:r>
-        </w:sdtContent>
-      </w:sdt>
+      <w:r>
+        <w:rPr>
+          <w:rFonts w:ascii="MS Gothic" w:eastAsia="MS Gothic" w:hAnsi="MS Gothic" w:hint="eastAsia"/>
+        </w:rPr>
+        <w:t>☒</w:t>
+      </w:r>
       <w:r>
         <w:tab/>
       </w:r>
@@ -1158,24 +319,12 @@
       <w:pPr>
         <w:pStyle w:val="checkboxindent"/>
       </w:pPr>
-      <w:sdt>
-        <w:sdtPr>
-          <w:id w:val="-136266282"/>
-          <w14:checkbox>
-            <w14:checked w14:val="1"/>
-            <w14:checkedState w14:val="2612" w14:font="MS Gothic"/>
-            <w14:uncheckedState w14:val="2610" w14:font="MS Gothic"/>
-          </w14:checkbox>
-        </w:sdtPr>
-        <w:sdtContent>
-          <w:r>
-            <w:rPr>
-              <w:rFonts w:ascii="MS Gothic" w:eastAsia="MS Gothic" w:hAnsi="MS Gothic" w:hint="eastAsia"/>
-            </w:rPr>
-            <w:t>☒</w:t>
-          </w:r>
-        </w:sdtContent>
-      </w:sdt>
+      <w:r>
+        <w:rPr>
+          <w:rFonts w:ascii="MS Gothic" w:eastAsia="MS Gothic" w:hAnsi="MS Gothic" w:hint="eastAsia"/>
+        </w:rPr>
+        <w:t>☒</w:t>
+      </w:r>
       <w:r>
         <w:tab/>
       </w:r>
@@ -1187,24 +336,12 @@
       <w:pPr>
         <w:pStyle w:val="checkboxindent"/>
       </w:pPr>
-      <w:sdt>
-        <w:sdtPr>
-          <w:id w:val="854232822"/>
-          <w14:checkbox>
-            <w14:checked w14:val="0"/>
-            <w14:checkedState w14:val="2612" w14:font="MS Gothic"/>
-            <w14:uncheckedState w14:val="2610" w14:font="MS Gothic"/>
-          </w14:checkbox>
-        </w:sdtPr>
-        <w:sdtContent>
-          <w:r>
-            <w:rPr>
-              <w:rFonts w:ascii="Segoe UI Symbol" w:hAnsi="Segoe UI Symbol" w:cs="Segoe UI Symbol"/>
-            </w:rPr>
-            <w:t>☐</w:t>
-          </w:r>
-        </w:sdtContent>
-      </w:sdt>
+      <w:r>
+        <w:rPr>
+          <w:rFonts w:ascii="MS Gothic" w:eastAsia="MS Gothic" w:hAnsi="MS Gothic" w:hint="eastAsia"/>
+        </w:rPr>
+        <w:t>☒</w:t>
+      </w:r>
       <w:r>
         <w:tab/>
       </w:r>
@@ -1212,34 +349,19 @@
         <w:t>Color 1</w:t>
       </w:r>
       <w:r>
-        <w:t xml:space="preserve"> </w:t>
-      </w:r>
-      <w:r>
-        <w:t>#ac0e28</w:t>
-      </w:r>
-    </w:p>
-    <w:p>
-      <w:pPr>
-        <w:pStyle w:val="checkboxindent"/>
-      </w:pPr>
-      <w:sdt>
-        <w:sdtPr>
-          <w:id w:val="-552162374"/>
-          <w14:checkbox>
-            <w14:checked w14:val="0"/>
-            <w14:checkedState w14:val="2612" w14:font="MS Gothic"/>
-            <w14:uncheckedState w14:val="2610" w14:font="MS Gothic"/>
-          </w14:checkbox>
-        </w:sdtPr>
-        <w:sdtContent>
-          <w:r>
-            <w:rPr>
-              <w:rFonts w:ascii="Segoe UI Symbol" w:hAnsi="Segoe UI Symbol" w:cs="Segoe UI Symbol"/>
-            </w:rPr>
-            <w:t>☐</w:t>
-          </w:r>
-        </w:sdtContent>
-      </w:sdt>
+        <w:t xml:space="preserve"> #ac0e28</w:t>
+      </w:r>
+    </w:p>
+    <w:p>
+      <w:pPr>
+        <w:pStyle w:val="checkboxindent"/>
+      </w:pPr>
+      <w:r>
+        <w:rPr>
+          <w:rFonts w:ascii="MS Gothic" w:eastAsia="MS Gothic" w:hAnsi="MS Gothic" w:hint="eastAsia"/>
+        </w:rPr>
+        <w:t>☒</w:t>
+      </w:r>
       <w:r>
         <w:tab/>
       </w:r>
@@ -1247,10 +369,7 @@
         <w:t>Color 2</w:t>
       </w:r>
       <w:r>
-        <w:t xml:space="preserve"> </w:t>
-      </w:r>
-      <w:r>
-        <w:t>#013766</w:t>
+        <w:t xml:space="preserve"> #013766</w:t>
       </w:r>
     </w:p>
     <w:p>
@@ -1265,24 +384,12 @@
       <w:pPr>
         <w:pStyle w:val="checkboxindent"/>
       </w:pPr>
-      <w:sdt>
-        <w:sdtPr>
-          <w:id w:val="-250271645"/>
-          <w14:checkbox>
-            <w14:checked w14:val="0"/>
-            <w14:checkedState w14:val="2612" w14:font="MS Gothic"/>
-            <w14:uncheckedState w14:val="2610" w14:font="MS Gothic"/>
-          </w14:checkbox>
-        </w:sdtPr>
-        <w:sdtContent>
-          <w:r>
-            <w:rPr>
-              <w:rFonts w:ascii="MS Gothic" w:eastAsia="MS Gothic" w:hAnsi="MS Gothic" w:hint="eastAsia"/>
-            </w:rPr>
-            <w:t>☐</w:t>
-          </w:r>
-        </w:sdtContent>
-      </w:sdt>
+      <w:r>
+        <w:rPr>
+          <w:rFonts w:ascii="MS Gothic" w:eastAsia="MS Gothic" w:hAnsi="MS Gothic" w:hint="eastAsia"/>
+        </w:rPr>
+        <w:t>☐</w:t>
+      </w:r>
       <w:r>
         <w:tab/>
       </w:r>
@@ -1294,24 +401,12 @@
       <w:pPr>
         <w:pStyle w:val="checkboxindent"/>
       </w:pPr>
-      <w:sdt>
-        <w:sdtPr>
-          <w:id w:val="-1574970196"/>
-          <w14:checkbox>
-            <w14:checked w14:val="0"/>
-            <w14:checkedState w14:val="2612" w14:font="MS Gothic"/>
-            <w14:uncheckedState w14:val="2610" w14:font="MS Gothic"/>
-          </w14:checkbox>
-        </w:sdtPr>
-        <w:sdtContent>
-          <w:r>
-            <w:rPr>
-              <w:rFonts w:ascii="Segoe UI Symbol" w:hAnsi="Segoe UI Symbol" w:cs="Segoe UI Symbol"/>
-            </w:rPr>
-            <w:t>☐</w:t>
-          </w:r>
-        </w:sdtContent>
-      </w:sdt>
+      <w:r>
+        <w:rPr>
+          <w:rFonts w:ascii="Segoe UI Symbol" w:hAnsi="Segoe UI Symbol" w:cs="Segoe UI Symbol"/>
+        </w:rPr>
+        <w:t>☐</w:t>
+      </w:r>
       <w:r>
         <w:tab/>
       </w:r>
@@ -1323,24 +418,12 @@
       <w:pPr>
         <w:pStyle w:val="checkboxindent"/>
       </w:pPr>
-      <w:sdt>
-        <w:sdtPr>
-          <w:id w:val="460542956"/>
-          <w14:checkbox>
-            <w14:checked w14:val="1"/>
-            <w14:checkedState w14:val="2612" w14:font="MS Gothic"/>
-            <w14:uncheckedState w14:val="2610" w14:font="MS Gothic"/>
-          </w14:checkbox>
-        </w:sdtPr>
-        <w:sdtContent>
-          <w:r>
-            <w:rPr>
-              <w:rFonts w:ascii="MS Gothic" w:eastAsia="MS Gothic" w:hAnsi="MS Gothic" w:hint="eastAsia"/>
-            </w:rPr>
-            <w:t>☒</w:t>
-          </w:r>
-        </w:sdtContent>
-      </w:sdt>
+      <w:r>
+        <w:rPr>
+          <w:rFonts w:ascii="MS Gothic" w:eastAsia="MS Gothic" w:hAnsi="MS Gothic" w:hint="eastAsia"/>
+        </w:rPr>
+        <w:t>☒</w:t>
+      </w:r>
       <w:r>
         <w:tab/>
       </w:r>
@@ -1352,24 +435,12 @@
       <w:pPr>
         <w:pStyle w:val="checkboxindent"/>
       </w:pPr>
-      <w:sdt>
-        <w:sdtPr>
-          <w:id w:val="-719897603"/>
-          <w14:checkbox>
-            <w14:checked w14:val="1"/>
-            <w14:checkedState w14:val="2612" w14:font="MS Gothic"/>
-            <w14:uncheckedState w14:val="2610" w14:font="MS Gothic"/>
-          </w14:checkbox>
-        </w:sdtPr>
-        <w:sdtContent>
-          <w:r>
-            <w:rPr>
-              <w:rFonts w:ascii="MS Gothic" w:eastAsia="MS Gothic" w:hAnsi="MS Gothic" w:hint="eastAsia"/>
-            </w:rPr>
-            <w:t>☒</w:t>
-          </w:r>
-        </w:sdtContent>
-      </w:sdt>
+      <w:r>
+        <w:rPr>
+          <w:rFonts w:ascii="MS Gothic" w:eastAsia="MS Gothic" w:hAnsi="MS Gothic" w:hint="eastAsia"/>
+        </w:rPr>
+        <w:t>☒</w:t>
+      </w:r>
       <w:r>
         <w:tab/>
       </w:r>
@@ -1381,24 +452,12 @@
       <w:pPr>
         <w:pStyle w:val="checkboxindent"/>
       </w:pPr>
-      <w:sdt>
-        <w:sdtPr>
-          <w:id w:val="-1710480242"/>
-          <w14:checkbox>
-            <w14:checked w14:val="0"/>
-            <w14:checkedState w14:val="2612" w14:font="MS Gothic"/>
-            <w14:uncheckedState w14:val="2610" w14:font="MS Gothic"/>
-          </w14:checkbox>
-        </w:sdtPr>
-        <w:sdtContent>
-          <w:r>
-            <w:rPr>
-              <w:rFonts w:ascii="Segoe UI Symbol" w:hAnsi="Segoe UI Symbol" w:cs="Segoe UI Symbol"/>
-            </w:rPr>
-            <w:t>☐</w:t>
-          </w:r>
-        </w:sdtContent>
-      </w:sdt>
+      <w:r>
+        <w:rPr>
+          <w:rFonts w:ascii="Segoe UI Symbol" w:hAnsi="Segoe UI Symbol" w:cs="Segoe UI Symbol"/>
+        </w:rPr>
+        <w:t>☐</w:t>
+      </w:r>
       <w:r>
         <w:tab/>
       </w:r>
@@ -1410,24 +469,12 @@
       <w:pPr>
         <w:pStyle w:val="checkboxindent"/>
       </w:pPr>
-      <w:sdt>
-        <w:sdtPr>
-          <w:id w:val="-1609339572"/>
-          <w14:checkbox>
-            <w14:checked w14:val="0"/>
-            <w14:checkedState w14:val="2612" w14:font="MS Gothic"/>
-            <w14:uncheckedState w14:val="2610" w14:font="MS Gothic"/>
-          </w14:checkbox>
-        </w:sdtPr>
-        <w:sdtContent>
-          <w:r>
-            <w:rPr>
-              <w:rFonts w:ascii="Segoe UI Symbol" w:hAnsi="Segoe UI Symbol" w:cs="Segoe UI Symbol"/>
-            </w:rPr>
-            <w:t>☐</w:t>
-          </w:r>
-        </w:sdtContent>
-      </w:sdt>
+      <w:r>
+        <w:rPr>
+          <w:rFonts w:ascii="Segoe UI Symbol" w:hAnsi="Segoe UI Symbol" w:cs="Segoe UI Symbol"/>
+        </w:rPr>
+        <w:t>☐</w:t>
+      </w:r>
       <w:r>
         <w:tab/>
       </w:r>
@@ -1439,34 +486,20 @@
       <w:pPr>
         <w:pStyle w:val="Heading1"/>
       </w:pPr>
-      <w:proofErr w:type="spellStart"/>
       <w:r>
         <w:t>Nightwing</w:t>
       </w:r>
-      <w:proofErr w:type="spellEnd"/>
-    </w:p>
-    <w:p>
-      <w:pPr>
-        <w:pStyle w:val="checkboxindent"/>
-      </w:pPr>
-      <w:sdt>
-        <w:sdtPr>
-          <w:id w:val="-1188363294"/>
-          <w14:checkbox>
-            <w14:checked w14:val="0"/>
-            <w14:checkedState w14:val="2612" w14:font="MS Gothic"/>
-            <w14:uncheckedState w14:val="2610" w14:font="MS Gothic"/>
-          </w14:checkbox>
-        </w:sdtPr>
-        <w:sdtContent>
-          <w:r>
-            <w:rPr>
-              <w:rFonts w:ascii="MS Gothic" w:eastAsia="MS Gothic" w:hAnsi="MS Gothic" w:hint="eastAsia"/>
-            </w:rPr>
-            <w:t>☐</w:t>
-          </w:r>
-        </w:sdtContent>
-      </w:sdt>
+    </w:p>
+    <w:p>
+      <w:pPr>
+        <w:pStyle w:val="checkboxindent"/>
+      </w:pPr>
+      <w:r>
+        <w:rPr>
+          <w:rFonts w:ascii="MS Gothic" w:eastAsia="MS Gothic" w:hAnsi="MS Gothic" w:hint="eastAsia"/>
+        </w:rPr>
+        <w:t>☐</w:t>
+      </w:r>
       <w:r>
         <w:tab/>
       </w:r>
@@ -1478,24 +511,12 @@
       <w:pPr>
         <w:pStyle w:val="checkboxindent"/>
       </w:pPr>
-      <w:sdt>
-        <w:sdtPr>
-          <w:id w:val="1359080660"/>
-          <w14:checkbox>
-            <w14:checked w14:val="0"/>
-            <w14:checkedState w14:val="2612" w14:font="MS Gothic"/>
-            <w14:uncheckedState w14:val="2610" w14:font="MS Gothic"/>
-          </w14:checkbox>
-        </w:sdtPr>
-        <w:sdtContent>
-          <w:r>
-            <w:rPr>
-              <w:rFonts w:ascii="Segoe UI Symbol" w:hAnsi="Segoe UI Symbol" w:cs="Segoe UI Symbol"/>
-            </w:rPr>
-            <w:t>☐</w:t>
-          </w:r>
-        </w:sdtContent>
-      </w:sdt>
+      <w:r>
+        <w:rPr>
+          <w:rFonts w:ascii="Segoe UI Symbol" w:hAnsi="Segoe UI Symbol" w:cs="Segoe UI Symbol"/>
+        </w:rPr>
+        <w:t>☐</w:t>
+      </w:r>
       <w:r>
         <w:tab/>
       </w:r>
@@ -1507,24 +528,12 @@
       <w:pPr>
         <w:pStyle w:val="checkboxindent"/>
       </w:pPr>
-      <w:sdt>
-        <w:sdtPr>
-          <w:id w:val="-625548619"/>
-          <w14:checkbox>
-            <w14:checked w14:val="1"/>
-            <w14:checkedState w14:val="2612" w14:font="MS Gothic"/>
-            <w14:uncheckedState w14:val="2610" w14:font="MS Gothic"/>
-          </w14:checkbox>
-        </w:sdtPr>
-        <w:sdtContent>
-          <w:r>
-            <w:rPr>
-              <w:rFonts w:ascii="MS Gothic" w:eastAsia="MS Gothic" w:hAnsi="MS Gothic" w:hint="eastAsia"/>
-            </w:rPr>
-            <w:t>☒</w:t>
-          </w:r>
-        </w:sdtContent>
-      </w:sdt>
+      <w:r>
+        <w:rPr>
+          <w:rFonts w:ascii="MS Gothic" w:eastAsia="MS Gothic" w:hAnsi="MS Gothic" w:hint="eastAsia"/>
+        </w:rPr>
+        <w:t>☒</w:t>
+      </w:r>
       <w:r>
         <w:tab/>
       </w:r>
@@ -1536,24 +545,12 @@
       <w:pPr>
         <w:pStyle w:val="checkboxindent"/>
       </w:pPr>
-      <w:sdt>
-        <w:sdtPr>
-          <w:id w:val="-1713343258"/>
-          <w14:checkbox>
-            <w14:checked w14:val="1"/>
-            <w14:checkedState w14:val="2612" w14:font="MS Gothic"/>
-            <w14:uncheckedState w14:val="2610" w14:font="MS Gothic"/>
-          </w14:checkbox>
-        </w:sdtPr>
-        <w:sdtContent>
-          <w:r>
-            <w:rPr>
-              <w:rFonts w:ascii="MS Gothic" w:eastAsia="MS Gothic" w:hAnsi="MS Gothic" w:hint="eastAsia"/>
-            </w:rPr>
-            <w:t>☒</w:t>
-          </w:r>
-        </w:sdtContent>
-      </w:sdt>
+      <w:r>
+        <w:rPr>
+          <w:rFonts w:ascii="MS Gothic" w:eastAsia="MS Gothic" w:hAnsi="MS Gothic" w:hint="eastAsia"/>
+        </w:rPr>
+        <w:t>☒</w:t>
+      </w:r>
       <w:r>
         <w:tab/>
       </w:r>
@@ -1565,24 +562,12 @@
       <w:pPr>
         <w:pStyle w:val="checkboxindent"/>
       </w:pPr>
-      <w:sdt>
-        <w:sdtPr>
-          <w:id w:val="-72348064"/>
-          <w14:checkbox>
-            <w14:checked w14:val="0"/>
-            <w14:checkedState w14:val="2612" w14:font="MS Gothic"/>
-            <w14:uncheckedState w14:val="2610" w14:font="MS Gothic"/>
-          </w14:checkbox>
-        </w:sdtPr>
-        <w:sdtContent>
-          <w:r>
-            <w:rPr>
-              <w:rFonts w:ascii="Segoe UI Symbol" w:hAnsi="Segoe UI Symbol" w:cs="Segoe UI Symbol"/>
-            </w:rPr>
-            <w:t>☐</w:t>
-          </w:r>
-        </w:sdtContent>
-      </w:sdt>
+      <w:r>
+        <w:rPr>
+          <w:rFonts w:ascii="Segoe UI Symbol" w:hAnsi="Segoe UI Symbol" w:cs="Segoe UI Symbol"/>
+        </w:rPr>
+        <w:t>☐</w:t>
+      </w:r>
       <w:r>
         <w:tab/>
       </w:r>
@@ -1594,24 +579,12 @@
       <w:pPr>
         <w:pStyle w:val="checkboxindent"/>
       </w:pPr>
-      <w:sdt>
-        <w:sdtPr>
-          <w:id w:val="-737317150"/>
-          <w14:checkbox>
-            <w14:checked w14:val="0"/>
-            <w14:checkedState w14:val="2612" w14:font="MS Gothic"/>
-            <w14:uncheckedState w14:val="2610" w14:font="MS Gothic"/>
-          </w14:checkbox>
-        </w:sdtPr>
-        <w:sdtContent>
-          <w:r>
-            <w:rPr>
-              <w:rFonts w:ascii="Segoe UI Symbol" w:hAnsi="Segoe UI Symbol" w:cs="Segoe UI Symbol"/>
-            </w:rPr>
-            <w:t>☐</w:t>
-          </w:r>
-        </w:sdtContent>
-      </w:sdt>
+      <w:r>
+        <w:rPr>
+          <w:rFonts w:ascii="Segoe UI Symbol" w:hAnsi="Segoe UI Symbol" w:cs="Segoe UI Symbol"/>
+        </w:rPr>
+        <w:t>☐</w:t>
+      </w:r>
       <w:r>
         <w:tab/>
       </w:r>
@@ -1631,24 +604,12 @@
       <w:pPr>
         <w:pStyle w:val="checkboxindent"/>
       </w:pPr>
-      <w:sdt>
-        <w:sdtPr>
-          <w:id w:val="469478286"/>
-          <w14:checkbox>
-            <w14:checked w14:val="0"/>
-            <w14:checkedState w14:val="2612" w14:font="MS Gothic"/>
-            <w14:uncheckedState w14:val="2610" w14:font="MS Gothic"/>
-          </w14:checkbox>
-        </w:sdtPr>
-        <w:sdtContent>
-          <w:r>
-            <w:rPr>
-              <w:rFonts w:ascii="MS Gothic" w:eastAsia="MS Gothic" w:hAnsi="MS Gothic" w:hint="eastAsia"/>
-            </w:rPr>
-            <w:t>☐</w:t>
-          </w:r>
-        </w:sdtContent>
-      </w:sdt>
+      <w:r>
+        <w:rPr>
+          <w:rFonts w:ascii="MS Gothic" w:eastAsia="MS Gothic" w:hAnsi="MS Gothic" w:hint="eastAsia"/>
+        </w:rPr>
+        <w:t>☐</w:t>
+      </w:r>
       <w:r>
         <w:tab/>
       </w:r>
@@ -1660,24 +621,12 @@
       <w:pPr>
         <w:pStyle w:val="checkboxindent"/>
       </w:pPr>
-      <w:sdt>
-        <w:sdtPr>
-          <w:id w:val="-801390874"/>
-          <w14:checkbox>
-            <w14:checked w14:val="0"/>
-            <w14:checkedState w14:val="2612" w14:font="MS Gothic"/>
-            <w14:uncheckedState w14:val="2610" w14:font="MS Gothic"/>
-          </w14:checkbox>
-        </w:sdtPr>
-        <w:sdtContent>
-          <w:r>
-            <w:rPr>
-              <w:rFonts w:ascii="Segoe UI Symbol" w:hAnsi="Segoe UI Symbol" w:cs="Segoe UI Symbol"/>
-            </w:rPr>
-            <w:t>☐</w:t>
-          </w:r>
-        </w:sdtContent>
-      </w:sdt>
+      <w:r>
+        <w:rPr>
+          <w:rFonts w:ascii="Segoe UI Symbol" w:hAnsi="Segoe UI Symbol" w:cs="Segoe UI Symbol"/>
+        </w:rPr>
+        <w:t>☐</w:t>
+      </w:r>
       <w:r>
         <w:tab/>
       </w:r>
@@ -1689,24 +638,12 @@
       <w:pPr>
         <w:pStyle w:val="checkboxindent"/>
       </w:pPr>
-      <w:sdt>
-        <w:sdtPr>
-          <w:id w:val="-498037638"/>
-          <w14:checkbox>
-            <w14:checked w14:val="0"/>
-            <w14:checkedState w14:val="2612" w14:font="MS Gothic"/>
-            <w14:uncheckedState w14:val="2610" w14:font="MS Gothic"/>
-          </w14:checkbox>
-        </w:sdtPr>
-        <w:sdtContent>
-          <w:r>
-            <w:rPr>
-              <w:rFonts w:ascii="Segoe UI Symbol" w:hAnsi="Segoe UI Symbol" w:cs="Segoe UI Symbol"/>
-            </w:rPr>
-            <w:t>☐</w:t>
-          </w:r>
-        </w:sdtContent>
-      </w:sdt>
+      <w:r>
+        <w:rPr>
+          <w:rFonts w:ascii="Segoe UI Symbol" w:hAnsi="Segoe UI Symbol" w:cs="Segoe UI Symbol"/>
+        </w:rPr>
+        <w:t>☐</w:t>
+      </w:r>
       <w:r>
         <w:tab/>
       </w:r>
@@ -1718,24 +655,12 @@
       <w:pPr>
         <w:pStyle w:val="checkboxindent"/>
       </w:pPr>
-      <w:sdt>
-        <w:sdtPr>
-          <w:id w:val="1896163919"/>
-          <w14:checkbox>
-            <w14:checked w14:val="0"/>
-            <w14:checkedState w14:val="2612" w14:font="MS Gothic"/>
-            <w14:uncheckedState w14:val="2610" w14:font="MS Gothic"/>
-          </w14:checkbox>
-        </w:sdtPr>
-        <w:sdtContent>
-          <w:r>
-            <w:rPr>
-              <w:rFonts w:ascii="Segoe UI Symbol" w:hAnsi="Segoe UI Symbol" w:cs="Segoe UI Symbol"/>
-            </w:rPr>
-            <w:t>☐</w:t>
-          </w:r>
-        </w:sdtContent>
-      </w:sdt>
+      <w:r>
+        <w:rPr>
+          <w:rFonts w:ascii="Segoe UI Symbol" w:hAnsi="Segoe UI Symbol" w:cs="Segoe UI Symbol"/>
+        </w:rPr>
+        <w:t>☐</w:t>
+      </w:r>
       <w:r>
         <w:tab/>
       </w:r>
@@ -1747,24 +672,12 @@
       <w:pPr>
         <w:pStyle w:val="checkboxindent"/>
       </w:pPr>
-      <w:sdt>
-        <w:sdtPr>
-          <w:id w:val="1689321292"/>
-          <w14:checkbox>
-            <w14:checked w14:val="0"/>
-            <w14:checkedState w14:val="2612" w14:font="MS Gothic"/>
-            <w14:uncheckedState w14:val="2610" w14:font="MS Gothic"/>
-          </w14:checkbox>
-        </w:sdtPr>
-        <w:sdtContent>
-          <w:r>
-            <w:rPr>
-              <w:rFonts w:ascii="Segoe UI Symbol" w:hAnsi="Segoe UI Symbol" w:cs="Segoe UI Symbol"/>
-            </w:rPr>
-            <w:t>☐</w:t>
-          </w:r>
-        </w:sdtContent>
-      </w:sdt>
+      <w:r>
+        <w:rPr>
+          <w:rFonts w:ascii="Segoe UI Symbol" w:hAnsi="Segoe UI Symbol" w:cs="Segoe UI Symbol"/>
+        </w:rPr>
+        <w:t>☐</w:t>
+      </w:r>
       <w:r>
         <w:tab/>
       </w:r>
@@ -1776,24 +689,12 @@
       <w:pPr>
         <w:pStyle w:val="checkboxindent"/>
       </w:pPr>
-      <w:sdt>
-        <w:sdtPr>
-          <w:id w:val="1673376683"/>
-          <w14:checkbox>
-            <w14:checked w14:val="0"/>
-            <w14:checkedState w14:val="2612" w14:font="MS Gothic"/>
-            <w14:uncheckedState w14:val="2610" w14:font="MS Gothic"/>
-          </w14:checkbox>
-        </w:sdtPr>
-        <w:sdtContent>
-          <w:r>
-            <w:rPr>
-              <w:rFonts w:ascii="Segoe UI Symbol" w:hAnsi="Segoe UI Symbol" w:cs="Segoe UI Symbol"/>
-            </w:rPr>
-            <w:t>☐</w:t>
-          </w:r>
-        </w:sdtContent>
-      </w:sdt>
+      <w:r>
+        <w:rPr>
+          <w:rFonts w:ascii="Segoe UI Symbol" w:hAnsi="Segoe UI Symbol" w:cs="Segoe UI Symbol"/>
+        </w:rPr>
+        <w:t>☐</w:t>
+      </w:r>
       <w:r>
         <w:tab/>
       </w:r>
@@ -1818,24 +719,12 @@
       <w:pPr>
         <w:pStyle w:val="checkboxindent"/>
       </w:pPr>
-      <w:sdt>
-        <w:sdtPr>
-          <w:id w:val="-633640173"/>
-          <w14:checkbox>
-            <w14:checked w14:val="0"/>
-            <w14:checkedState w14:val="2612" w14:font="MS Gothic"/>
-            <w14:uncheckedState w14:val="2610" w14:font="MS Gothic"/>
-          </w14:checkbox>
-        </w:sdtPr>
-        <w:sdtContent>
-          <w:r>
-            <w:rPr>
-              <w:rFonts w:ascii="MS Gothic" w:eastAsia="MS Gothic" w:hAnsi="MS Gothic" w:hint="eastAsia"/>
-            </w:rPr>
-            <w:t>☐</w:t>
-          </w:r>
-        </w:sdtContent>
-      </w:sdt>
+      <w:r>
+        <w:rPr>
+          <w:rFonts w:ascii="MS Gothic" w:eastAsia="MS Gothic" w:hAnsi="MS Gothic" w:hint="eastAsia"/>
+        </w:rPr>
+        <w:t>☐</w:t>
+      </w:r>
       <w:r>
         <w:tab/>
       </w:r>
@@ -1847,24 +736,12 @@
       <w:pPr>
         <w:pStyle w:val="checkboxindent"/>
       </w:pPr>
-      <w:sdt>
-        <w:sdtPr>
-          <w:id w:val="150565174"/>
-          <w14:checkbox>
-            <w14:checked w14:val="0"/>
-            <w14:checkedState w14:val="2612" w14:font="MS Gothic"/>
-            <w14:uncheckedState w14:val="2610" w14:font="MS Gothic"/>
-          </w14:checkbox>
-        </w:sdtPr>
-        <w:sdtContent>
-          <w:r>
-            <w:rPr>
-              <w:rFonts w:ascii="Segoe UI Symbol" w:hAnsi="Segoe UI Symbol" w:cs="Segoe UI Symbol"/>
-            </w:rPr>
-            <w:t>☐</w:t>
-          </w:r>
-        </w:sdtContent>
-      </w:sdt>
+      <w:r>
+        <w:rPr>
+          <w:rFonts w:ascii="Segoe UI Symbol" w:hAnsi="Segoe UI Symbol" w:cs="Segoe UI Symbol"/>
+        </w:rPr>
+        <w:t>☐</w:t>
+      </w:r>
       <w:r>
         <w:tab/>
       </w:r>
@@ -1876,24 +753,12 @@
       <w:pPr>
         <w:pStyle w:val="checkboxindent"/>
       </w:pPr>
-      <w:sdt>
-        <w:sdtPr>
-          <w:id w:val="2059197950"/>
-          <w14:checkbox>
-            <w14:checked w14:val="0"/>
-            <w14:checkedState w14:val="2612" w14:font="MS Gothic"/>
-            <w14:uncheckedState w14:val="2610" w14:font="MS Gothic"/>
-          </w14:checkbox>
-        </w:sdtPr>
-        <w:sdtContent>
-          <w:r>
-            <w:rPr>
-              <w:rFonts w:ascii="Segoe UI Symbol" w:hAnsi="Segoe UI Symbol" w:cs="Segoe UI Symbol"/>
-            </w:rPr>
-            <w:t>☐</w:t>
-          </w:r>
-        </w:sdtContent>
-      </w:sdt>
+      <w:r>
+        <w:rPr>
+          <w:rFonts w:ascii="Segoe UI Symbol" w:hAnsi="Segoe UI Symbol" w:cs="Segoe UI Symbol"/>
+        </w:rPr>
+        <w:t>☐</w:t>
+      </w:r>
       <w:r>
         <w:tab/>
       </w:r>
@@ -1905,24 +770,12 @@
       <w:pPr>
         <w:pStyle w:val="checkboxindent"/>
       </w:pPr>
-      <w:sdt>
-        <w:sdtPr>
-          <w:id w:val="-861977243"/>
-          <w14:checkbox>
-            <w14:checked w14:val="0"/>
-            <w14:checkedState w14:val="2612" w14:font="MS Gothic"/>
-            <w14:uncheckedState w14:val="2610" w14:font="MS Gothic"/>
-          </w14:checkbox>
-        </w:sdtPr>
-        <w:sdtContent>
-          <w:r>
-            <w:rPr>
-              <w:rFonts w:ascii="Segoe UI Symbol" w:hAnsi="Segoe UI Symbol" w:cs="Segoe UI Symbol"/>
-            </w:rPr>
-            <w:t>☐</w:t>
-          </w:r>
-        </w:sdtContent>
-      </w:sdt>
+      <w:r>
+        <w:rPr>
+          <w:rFonts w:ascii="Segoe UI Symbol" w:hAnsi="Segoe UI Symbol" w:cs="Segoe UI Symbol"/>
+        </w:rPr>
+        <w:t>☐</w:t>
+      </w:r>
       <w:r>
         <w:tab/>
       </w:r>
@@ -1934,24 +787,12 @@
       <w:pPr>
         <w:pStyle w:val="checkboxindent"/>
       </w:pPr>
-      <w:sdt>
-        <w:sdtPr>
-          <w:id w:val="-1923473106"/>
-          <w14:checkbox>
-            <w14:checked w14:val="0"/>
-            <w14:checkedState w14:val="2612" w14:font="MS Gothic"/>
-            <w14:uncheckedState w14:val="2610" w14:font="MS Gothic"/>
-          </w14:checkbox>
-        </w:sdtPr>
-        <w:sdtContent>
-          <w:r>
-            <w:rPr>
-              <w:rFonts w:ascii="Segoe UI Symbol" w:hAnsi="Segoe UI Symbol" w:cs="Segoe UI Symbol"/>
-            </w:rPr>
-            <w:t>☐</w:t>
-          </w:r>
-        </w:sdtContent>
-      </w:sdt>
+      <w:r>
+        <w:rPr>
+          <w:rFonts w:ascii="Segoe UI Symbol" w:hAnsi="Segoe UI Symbol" w:cs="Segoe UI Symbol"/>
+        </w:rPr>
+        <w:t>☐</w:t>
+      </w:r>
       <w:r>
         <w:tab/>
       </w:r>
@@ -1963,24 +804,12 @@
       <w:pPr>
         <w:pStyle w:val="checkboxindent"/>
       </w:pPr>
-      <w:sdt>
-        <w:sdtPr>
-          <w:id w:val="617422084"/>
-          <w14:checkbox>
-            <w14:checked w14:val="0"/>
-            <w14:checkedState w14:val="2612" w14:font="MS Gothic"/>
-            <w14:uncheckedState w14:val="2610" w14:font="MS Gothic"/>
-          </w14:checkbox>
-        </w:sdtPr>
-        <w:sdtContent>
-          <w:r>
-            <w:rPr>
-              <w:rFonts w:ascii="Segoe UI Symbol" w:hAnsi="Segoe UI Symbol" w:cs="Segoe UI Symbol"/>
-            </w:rPr>
-            <w:t>☐</w:t>
-          </w:r>
-        </w:sdtContent>
-      </w:sdt>
+      <w:r>
+        <w:rPr>
+          <w:rFonts w:ascii="Segoe UI Symbol" w:hAnsi="Segoe UI Symbol" w:cs="Segoe UI Symbol"/>
+        </w:rPr>
+        <w:t>☐</w:t>
+      </w:r>
       <w:r>
         <w:tab/>
       </w:r>
@@ -1997,42 +826,25 @@
       <w:pPr>
         <w:pStyle w:val="Heading1"/>
       </w:pPr>
-      <w:proofErr w:type="spellStart"/>
-      <w:r>
-        <w:t>Aquaman</w:t>
-      </w:r>
-      <w:proofErr w:type="spellEnd"/>
-      <w:r>
-        <w:t xml:space="preserve"> </w:t>
-      </w:r>
-    </w:p>
-    <w:p>
-      <w:pPr>
-        <w:pStyle w:val="checkboxindent"/>
-      </w:pPr>
-    </w:p>
-    <w:p>
-      <w:pPr>
-        <w:pStyle w:val="checkboxindent"/>
-      </w:pPr>
-      <w:sdt>
-        <w:sdtPr>
-          <w:id w:val="243616892"/>
-          <w14:checkbox>
-            <w14:checked w14:val="0"/>
-            <w14:checkedState w14:val="2612" w14:font="MS Gothic"/>
-            <w14:uncheckedState w14:val="2610" w14:font="MS Gothic"/>
-          </w14:checkbox>
-        </w:sdtPr>
-        <w:sdtContent>
-          <w:r>
-            <w:rPr>
-              <w:rFonts w:ascii="MS Gothic" w:eastAsia="MS Gothic" w:hAnsi="MS Gothic" w:hint="eastAsia"/>
-            </w:rPr>
-            <w:t>☐</w:t>
-          </w:r>
-        </w:sdtContent>
-      </w:sdt>
+      <w:r>
+        <w:t xml:space="preserve">Aquaman </w:t>
+      </w:r>
+    </w:p>
+    <w:p>
+      <w:pPr>
+        <w:pStyle w:val="checkboxindent"/>
+      </w:pPr>
+    </w:p>
+    <w:p>
+      <w:pPr>
+        <w:pStyle w:val="checkboxindent"/>
+      </w:pPr>
+      <w:r>
+        <w:rPr>
+          <w:rFonts w:ascii="MS Gothic" w:eastAsia="MS Gothic" w:hAnsi="MS Gothic" w:hint="eastAsia"/>
+        </w:rPr>
+        <w:t>☐</w:t>
+      </w:r>
       <w:r>
         <w:tab/>
       </w:r>
@@ -2044,24 +856,12 @@
       <w:pPr>
         <w:pStyle w:val="checkboxindent"/>
       </w:pPr>
-      <w:sdt>
-        <w:sdtPr>
-          <w:id w:val="2006084746"/>
-          <w14:checkbox>
-            <w14:checked w14:val="0"/>
-            <w14:checkedState w14:val="2612" w14:font="MS Gothic"/>
-            <w14:uncheckedState w14:val="2610" w14:font="MS Gothic"/>
-          </w14:checkbox>
-        </w:sdtPr>
-        <w:sdtContent>
-          <w:r>
-            <w:rPr>
-              <w:rFonts w:ascii="Segoe UI Symbol" w:hAnsi="Segoe UI Symbol" w:cs="Segoe UI Symbol"/>
-            </w:rPr>
-            <w:t>☐</w:t>
-          </w:r>
-        </w:sdtContent>
-      </w:sdt>
+      <w:r>
+        <w:rPr>
+          <w:rFonts w:ascii="Segoe UI Symbol" w:hAnsi="Segoe UI Symbol" w:cs="Segoe UI Symbol"/>
+        </w:rPr>
+        <w:t>☐</w:t>
+      </w:r>
       <w:r>
         <w:tab/>
       </w:r>
@@ -2073,24 +873,12 @@
       <w:pPr>
         <w:pStyle w:val="checkboxindent"/>
       </w:pPr>
-      <w:sdt>
-        <w:sdtPr>
-          <w:id w:val="852994787"/>
-          <w14:checkbox>
-            <w14:checked w14:val="0"/>
-            <w14:checkedState w14:val="2612" w14:font="MS Gothic"/>
-            <w14:uncheckedState w14:val="2610" w14:font="MS Gothic"/>
-          </w14:checkbox>
-        </w:sdtPr>
-        <w:sdtContent>
-          <w:r>
-            <w:rPr>
-              <w:rFonts w:ascii="Segoe UI Symbol" w:hAnsi="Segoe UI Symbol" w:cs="Segoe UI Symbol"/>
-            </w:rPr>
-            <w:t>☐</w:t>
-          </w:r>
-        </w:sdtContent>
-      </w:sdt>
+      <w:r>
+        <w:rPr>
+          <w:rFonts w:ascii="Segoe UI Symbol" w:hAnsi="Segoe UI Symbol" w:cs="Segoe UI Symbol"/>
+        </w:rPr>
+        <w:t>☐</w:t>
+      </w:r>
       <w:r>
         <w:tab/>
       </w:r>
@@ -2102,24 +890,12 @@
       <w:pPr>
         <w:pStyle w:val="checkboxindent"/>
       </w:pPr>
-      <w:sdt>
-        <w:sdtPr>
-          <w:id w:val="405503340"/>
-          <w14:checkbox>
-            <w14:checked w14:val="0"/>
-            <w14:checkedState w14:val="2612" w14:font="MS Gothic"/>
-            <w14:uncheckedState w14:val="2610" w14:font="MS Gothic"/>
-          </w14:checkbox>
-        </w:sdtPr>
-        <w:sdtContent>
-          <w:r>
-            <w:rPr>
-              <w:rFonts w:ascii="Segoe UI Symbol" w:hAnsi="Segoe UI Symbol" w:cs="Segoe UI Symbol"/>
-            </w:rPr>
-            <w:t>☐</w:t>
-          </w:r>
-        </w:sdtContent>
-      </w:sdt>
+      <w:r>
+        <w:rPr>
+          <w:rFonts w:ascii="Segoe UI Symbol" w:hAnsi="Segoe UI Symbol" w:cs="Segoe UI Symbol"/>
+        </w:rPr>
+        <w:t>☐</w:t>
+      </w:r>
       <w:r>
         <w:tab/>
       </w:r>
@@ -2131,24 +907,12 @@
       <w:pPr>
         <w:pStyle w:val="checkboxindent"/>
       </w:pPr>
-      <w:sdt>
-        <w:sdtPr>
-          <w:id w:val="-346331819"/>
-          <w14:checkbox>
-            <w14:checked w14:val="0"/>
-            <w14:checkedState w14:val="2612" w14:font="MS Gothic"/>
-            <w14:uncheckedState w14:val="2610" w14:font="MS Gothic"/>
-          </w14:checkbox>
-        </w:sdtPr>
-        <w:sdtContent>
-          <w:r>
-            <w:rPr>
-              <w:rFonts w:ascii="Segoe UI Symbol" w:hAnsi="Segoe UI Symbol" w:cs="Segoe UI Symbol"/>
-            </w:rPr>
-            <w:t>☐</w:t>
-          </w:r>
-        </w:sdtContent>
-      </w:sdt>
+      <w:r>
+        <w:rPr>
+          <w:rFonts w:ascii="Segoe UI Symbol" w:hAnsi="Segoe UI Symbol" w:cs="Segoe UI Symbol"/>
+        </w:rPr>
+        <w:t>☐</w:t>
+      </w:r>
       <w:r>
         <w:tab/>
       </w:r>
@@ -2160,24 +924,12 @@
       <w:pPr>
         <w:pStyle w:val="checkboxindent"/>
       </w:pPr>
-      <w:sdt>
-        <w:sdtPr>
-          <w:id w:val="-884786467"/>
-          <w14:checkbox>
-            <w14:checked w14:val="0"/>
-            <w14:checkedState w14:val="2612" w14:font="MS Gothic"/>
-            <w14:uncheckedState w14:val="2610" w14:font="MS Gothic"/>
-          </w14:checkbox>
-        </w:sdtPr>
-        <w:sdtContent>
-          <w:r>
-            <w:rPr>
-              <w:rFonts w:ascii="Segoe UI Symbol" w:hAnsi="Segoe UI Symbol" w:cs="Segoe UI Symbol"/>
-            </w:rPr>
-            <w:t>☐</w:t>
-          </w:r>
-        </w:sdtContent>
-      </w:sdt>
+      <w:r>
+        <w:rPr>
+          <w:rFonts w:ascii="Segoe UI Symbol" w:hAnsi="Segoe UI Symbol" w:cs="Segoe UI Symbol"/>
+        </w:rPr>
+        <w:t>☐</w:t>
+      </w:r>
       <w:r>
         <w:tab/>
       </w:r>
@@ -2203,24 +955,12 @@
       <w:pPr>
         <w:pStyle w:val="checkboxindent"/>
       </w:pPr>
-      <w:sdt>
-        <w:sdtPr>
-          <w:id w:val="-1490785676"/>
-          <w14:checkbox>
-            <w14:checked w14:val="0"/>
-            <w14:checkedState w14:val="2612" w14:font="MS Gothic"/>
-            <w14:uncheckedState w14:val="2610" w14:font="MS Gothic"/>
-          </w14:checkbox>
-        </w:sdtPr>
-        <w:sdtContent>
-          <w:r>
-            <w:rPr>
-              <w:rFonts w:ascii="MS Gothic" w:eastAsia="MS Gothic" w:hAnsi="MS Gothic" w:hint="eastAsia"/>
-            </w:rPr>
-            <w:t>☐</w:t>
-          </w:r>
-        </w:sdtContent>
-      </w:sdt>
+      <w:r>
+        <w:rPr>
+          <w:rFonts w:ascii="MS Gothic" w:eastAsia="MS Gothic" w:hAnsi="MS Gothic" w:hint="eastAsia"/>
+        </w:rPr>
+        <w:t>☐</w:t>
+      </w:r>
       <w:r>
         <w:tab/>
       </w:r>
@@ -2232,24 +972,12 @@
       <w:pPr>
         <w:pStyle w:val="checkboxindent"/>
       </w:pPr>
-      <w:sdt>
-        <w:sdtPr>
-          <w:id w:val="764800338"/>
-          <w14:checkbox>
-            <w14:checked w14:val="0"/>
-            <w14:checkedState w14:val="2612" w14:font="MS Gothic"/>
-            <w14:uncheckedState w14:val="2610" w14:font="MS Gothic"/>
-          </w14:checkbox>
-        </w:sdtPr>
-        <w:sdtContent>
-          <w:r>
-            <w:rPr>
-              <w:rFonts w:ascii="Segoe UI Symbol" w:hAnsi="Segoe UI Symbol" w:cs="Segoe UI Symbol"/>
-            </w:rPr>
-            <w:t>☐</w:t>
-          </w:r>
-        </w:sdtContent>
-      </w:sdt>
+      <w:r>
+        <w:rPr>
+          <w:rFonts w:ascii="Segoe UI Symbol" w:hAnsi="Segoe UI Symbol" w:cs="Segoe UI Symbol"/>
+        </w:rPr>
+        <w:t>☐</w:t>
+      </w:r>
       <w:r>
         <w:tab/>
       </w:r>
@@ -2261,24 +989,12 @@
       <w:pPr>
         <w:pStyle w:val="checkboxindent"/>
       </w:pPr>
-      <w:sdt>
-        <w:sdtPr>
-          <w:id w:val="-1009829240"/>
-          <w14:checkbox>
-            <w14:checked w14:val="0"/>
-            <w14:checkedState w14:val="2612" w14:font="MS Gothic"/>
-            <w14:uncheckedState w14:val="2610" w14:font="MS Gothic"/>
-          </w14:checkbox>
-        </w:sdtPr>
-        <w:sdtContent>
-          <w:r>
-            <w:rPr>
-              <w:rFonts w:ascii="Segoe UI Symbol" w:hAnsi="Segoe UI Symbol" w:cs="Segoe UI Symbol"/>
-            </w:rPr>
-            <w:t>☐</w:t>
-          </w:r>
-        </w:sdtContent>
-      </w:sdt>
+      <w:r>
+        <w:rPr>
+          <w:rFonts w:ascii="Segoe UI Symbol" w:hAnsi="Segoe UI Symbol" w:cs="Segoe UI Symbol"/>
+        </w:rPr>
+        <w:t>☐</w:t>
+      </w:r>
       <w:r>
         <w:tab/>
       </w:r>
@@ -2290,24 +1006,12 @@
       <w:pPr>
         <w:pStyle w:val="checkboxindent"/>
       </w:pPr>
-      <w:sdt>
-        <w:sdtPr>
-          <w:id w:val="-706953927"/>
-          <w14:checkbox>
-            <w14:checked w14:val="0"/>
-            <w14:checkedState w14:val="2612" w14:font="MS Gothic"/>
-            <w14:uncheckedState w14:val="2610" w14:font="MS Gothic"/>
-          </w14:checkbox>
-        </w:sdtPr>
-        <w:sdtContent>
-          <w:r>
-            <w:rPr>
-              <w:rFonts w:ascii="Segoe UI Symbol" w:hAnsi="Segoe UI Symbol" w:cs="Segoe UI Symbol"/>
-            </w:rPr>
-            <w:t>☐</w:t>
-          </w:r>
-        </w:sdtContent>
-      </w:sdt>
+      <w:r>
+        <w:rPr>
+          <w:rFonts w:ascii="Segoe UI Symbol" w:hAnsi="Segoe UI Symbol" w:cs="Segoe UI Symbol"/>
+        </w:rPr>
+        <w:t>☐</w:t>
+      </w:r>
       <w:r>
         <w:tab/>
       </w:r>
@@ -2319,24 +1023,12 @@
       <w:pPr>
         <w:pStyle w:val="checkboxindent"/>
       </w:pPr>
-      <w:sdt>
-        <w:sdtPr>
-          <w:id w:val="-1589000828"/>
-          <w14:checkbox>
-            <w14:checked w14:val="0"/>
-            <w14:checkedState w14:val="2612" w14:font="MS Gothic"/>
-            <w14:uncheckedState w14:val="2610" w14:font="MS Gothic"/>
-          </w14:checkbox>
-        </w:sdtPr>
-        <w:sdtContent>
-          <w:r>
-            <w:rPr>
-              <w:rFonts w:ascii="Segoe UI Symbol" w:hAnsi="Segoe UI Symbol" w:cs="Segoe UI Symbol"/>
-            </w:rPr>
-            <w:t>☐</w:t>
-          </w:r>
-        </w:sdtContent>
-      </w:sdt>
+      <w:r>
+        <w:rPr>
+          <w:rFonts w:ascii="Segoe UI Symbol" w:hAnsi="Segoe UI Symbol" w:cs="Segoe UI Symbol"/>
+        </w:rPr>
+        <w:t>☐</w:t>
+      </w:r>
       <w:r>
         <w:tab/>
       </w:r>
@@ -2348,24 +1040,12 @@
       <w:pPr>
         <w:pStyle w:val="checkboxindent"/>
       </w:pPr>
-      <w:sdt>
-        <w:sdtPr>
-          <w:id w:val="-855491054"/>
-          <w14:checkbox>
-            <w14:checked w14:val="0"/>
-            <w14:checkedState w14:val="2612" w14:font="MS Gothic"/>
-            <w14:uncheckedState w14:val="2610" w14:font="MS Gothic"/>
-          </w14:checkbox>
-        </w:sdtPr>
-        <w:sdtContent>
-          <w:r>
-            <w:rPr>
-              <w:rFonts w:ascii="Segoe UI Symbol" w:hAnsi="Segoe UI Symbol" w:cs="Segoe UI Symbol"/>
-            </w:rPr>
-            <w:t>☐</w:t>
-          </w:r>
-        </w:sdtContent>
-      </w:sdt>
+      <w:r>
+        <w:rPr>
+          <w:rFonts w:ascii="Segoe UI Symbol" w:hAnsi="Segoe UI Symbol" w:cs="Segoe UI Symbol"/>
+        </w:rPr>
+        <w:t>☐</w:t>
+      </w:r>
       <w:r>
         <w:tab/>
       </w:r>
@@ -2428,222 +1108,50 @@
     <w:r>
       <w:rPr>
         <w:noProof/>
-        <w:lang w:val="en-GB" w:eastAsia="en-GB"/>
       </w:rPr>
-      <mc:AlternateContent>
-        <mc:Choice Requires="wps">
-          <w:drawing>
-            <wp:anchor distT="0" distB="0" distL="114300" distR="114300" simplePos="0" relativeHeight="251662336" behindDoc="1" locked="1" layoutInCell="1" allowOverlap="1" wp14:anchorId="27E38A38" wp14:editId="5F3A528B">
-              <wp:simplePos x="0" y="0"/>
-              <wp:positionH relativeFrom="page">
-                <wp:posOffset>-165100</wp:posOffset>
-              </wp:positionH>
-              <wp:positionV relativeFrom="page">
-                <wp:posOffset>9918700</wp:posOffset>
-              </wp:positionV>
-              <wp:extent cx="8013700" cy="391160"/>
-              <wp:effectExtent l="0" t="3175" r="0" b="0"/>
-              <wp:wrapNone/>
-              <wp:docPr id="4" name="Rectangle 4" descr="Page border"/>
-              <wp:cNvGraphicFramePr>
-                <a:graphicFrameLocks xmlns:a="http://schemas.openxmlformats.org/drawingml/2006/main"/>
-              </wp:cNvGraphicFramePr>
-              <a:graphic xmlns:a="http://schemas.openxmlformats.org/drawingml/2006/main">
-                <a:graphicData uri="http://schemas.microsoft.com/office/word/2010/wordprocessingShape">
-                  <wps:wsp>
-                    <wps:cNvSpPr>
-                      <a:spLocks noChangeArrowheads="1"/>
-                    </wps:cNvSpPr>
-                    <wps:spPr bwMode="auto">
-                      <a:xfrm>
-                        <a:off x="0" y="0"/>
-                        <a:ext cx="8013700" cy="391160"/>
-                      </a:xfrm>
-                      <a:prstGeom prst="rect">
-                        <a:avLst/>
-                      </a:prstGeom>
-                      <a:solidFill>
-                        <a:schemeClr val="accent3">
-                          <a:lumMod val="100000"/>
-                          <a:lumOff val="0"/>
-                        </a:schemeClr>
-                      </a:solidFill>
-                      <a:ln>
-                        <a:noFill/>
-                      </a:ln>
-                      <a:effectLst/>
-                      <a:extLst>
-                        <a:ext uri="{91240B29-F687-4F45-9708-019B960494DF}">
-                          <a14:hiddenLine xmlns:a14="http://schemas.microsoft.com/office/drawing/2010/main" w="19050">
-                            <a:solidFill>
-                              <a:srgbClr val="4A7EBB"/>
-                            </a:solidFill>
-                            <a:miter lim="800000"/>
-                            <a:headEnd/>
-                            <a:tailEnd/>
-                          </a14:hiddenLine>
-                        </a:ext>
-                        <a:ext uri="{AF507438-7753-43E0-B8FC-AC1667EBCBE1}">
-                          <a14:hiddenEffects xmlns:a14="http://schemas.microsoft.com/office/drawing/2010/main">
-                            <a:effectLst>
-                              <a:outerShdw dist="25400" dir="5400000" algn="ctr" rotWithShape="0">
-                                <a:srgbClr val="808080">
-                                  <a:alpha val="35001"/>
-                                </a:srgbClr>
-                              </a:outerShdw>
-                            </a:effectLst>
-                          </a14:hiddenEffects>
-                        </a:ext>
-                      </a:extLst>
-                    </wps:spPr>
-                    <wps:bodyPr rot="0" vert="horz" wrap="square" lIns="91440" tIns="91440" rIns="91440" bIns="91440" anchor="t" anchorCtr="0" upright="1">
-                      <a:noAutofit/>
-                    </wps:bodyPr>
-                  </wps:wsp>
-                </a:graphicData>
-              </a:graphic>
-              <wp14:sizeRelH relativeFrom="page">
-                <wp14:pctWidth>0</wp14:pctWidth>
-              </wp14:sizeRelH>
-              <wp14:sizeRelV relativeFrom="page">
-                <wp14:pctHeight>0</wp14:pctHeight>
-              </wp14:sizeRelV>
-            </wp:anchor>
-          </w:drawing>
-        </mc:Choice>
-        <mc:Fallback>
-          <w:pict>
-            <v:rect w14:anchorId="37305989" id="Rectangle 4" o:spid="_x0000_s1026" alt="Page border" style="position:absolute;margin-left:-13pt;margin-top:781pt;width:631pt;height:30.8pt;z-index:-251654144;visibility:visible;mso-wrap-style:square;mso-width-percent:0;mso-height-percent:0;mso-wrap-distance-left:9pt;mso-wrap-distance-top:0;mso-wrap-distance-right:9pt;mso-wrap-distance-bottom:0;mso-position-horizontal:absolute;mso-position-horizontal-relative:page;mso-position-vertical:absolute;mso-position-vertical-relative:page;mso-width-percent:0;mso-height-percent:0;mso-width-relative:page;mso-height-relative:page;v-text-anchor:top" o:gfxdata="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" fillcolor="#edad34 [3206]" stroked="f" strokecolor="#4a7ebb" strokeweight="1.5pt">
-              <v:shadow opacity="22938f" offset="0"/>
-              <v:textbox inset=",7.2pt,,7.2pt"/>
-              <w10:wrap anchorx="page" anchory="page"/>
-              <w10:anchorlock/>
-            </v:rect>
-          </w:pict>
-        </mc:Fallback>
-      </mc:AlternateContent>
+      <w:pict w14:anchorId="28BF3775">
+        <v:rect id="Rectangle 4" o:spid="_x0000_s2052" alt="Page border" style="position:absolute;margin-left:-13pt;margin-top:781pt;width:631pt;height:30.8pt;z-index:-251654144;visibility:visible;mso-wrap-style:square;mso-width-percent:0;mso-height-percent:0;mso-wrap-distance-left:9pt;mso-wrap-distance-top:0;mso-wrap-distance-right:9pt;mso-wrap-distance-bottom:0;mso-position-horizontal:absolute;mso-position-horizontal-relative:page;mso-position-vertical:absolute;mso-position-vertical-relative:page;mso-width-percent:0;mso-height-percent:0;mso-width-relative:page;mso-height-relative:page;v-text-anchor:top" o:gfxdata="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" fillcolor="#edad34 [3206]" stroked="f" strokecolor="#4a7ebb" strokeweight="1.5pt">
+          <v:shadow opacity="22938f" offset="0"/>
+          <v:textbox inset=",7.2pt,,7.2pt"/>
+          <w10:wrap anchorx="page" anchory="page"/>
+          <w10:anchorlock/>
+        </v:rect>
+      </w:pict>
     </w:r>
     <w:r>
       <w:rPr>
         <w:noProof/>
-        <w:lang w:val="en-GB" w:eastAsia="en-GB"/>
       </w:rPr>
-      <mc:AlternateContent>
-        <mc:Choice Requires="wps">
-          <w:drawing>
-            <wp:anchor distT="0" distB="0" distL="114300" distR="114300" simplePos="0" relativeHeight="251661312" behindDoc="0" locked="1" layoutInCell="1" allowOverlap="1" wp14:anchorId="5B7D9448" wp14:editId="7BAE7CAC">
-              <wp:simplePos x="0" y="0"/>
-              <wp:positionH relativeFrom="page">
-                <wp:posOffset>7326630</wp:posOffset>
-              </wp:positionH>
-              <wp:positionV relativeFrom="page">
-                <wp:posOffset>7625715</wp:posOffset>
-              </wp:positionV>
-              <wp:extent cx="2267585" cy="2724785"/>
-              <wp:effectExtent l="249555" t="5715" r="245110" b="3175"/>
-              <wp:wrapNone/>
-              <wp:docPr id="3" name="AutoShape 3" descr="Triangular footer graphic"/>
-              <wp:cNvGraphicFramePr>
-                <a:graphicFrameLocks xmlns:a="http://schemas.openxmlformats.org/drawingml/2006/main"/>
-              </wp:cNvGraphicFramePr>
-              <a:graphic xmlns:a="http://schemas.openxmlformats.org/drawingml/2006/main">
-                <a:graphicData uri="http://schemas.microsoft.com/office/word/2010/wordprocessingShape">
-                  <wps:wsp>
-                    <wps:cNvSpPr>
-                      <a:spLocks noChangeArrowheads="1"/>
-                    </wps:cNvSpPr>
-                    <wps:spPr bwMode="auto">
-                      <a:xfrm rot="672400">
-                        <a:off x="0" y="0"/>
-                        <a:ext cx="2267585" cy="2724785"/>
-                      </a:xfrm>
-                      <a:prstGeom prst="parallelogram">
-                        <a:avLst>
-                          <a:gd name="adj" fmla="val 43968"/>
-                        </a:avLst>
-                      </a:prstGeom>
-                      <a:solidFill>
-                        <a:schemeClr val="accent1">
-                          <a:lumMod val="100000"/>
-                          <a:lumOff val="0"/>
-                        </a:schemeClr>
-                      </a:solidFill>
-                      <a:ln>
-                        <a:noFill/>
-                      </a:ln>
-                      <a:effectLst/>
-                      <a:extLst>
-                        <a:ext uri="{91240B29-F687-4F45-9708-019B960494DF}">
-                          <a14:hiddenLine xmlns:a14="http://schemas.microsoft.com/office/drawing/2010/main" w="19050">
-                            <a:solidFill>
-                              <a:srgbClr val="4A7EBB"/>
-                            </a:solidFill>
-                            <a:miter lim="800000"/>
-                            <a:headEnd/>
-                            <a:tailEnd/>
-                          </a14:hiddenLine>
-                        </a:ext>
-                        <a:ext uri="{AF507438-7753-43E0-B8FC-AC1667EBCBE1}">
-                          <a14:hiddenEffects xmlns:a14="http://schemas.microsoft.com/office/drawing/2010/main">
-                            <a:effectLst>
-                              <a:outerShdw dist="25400" dir="5400000" algn="ctr" rotWithShape="0">
-                                <a:srgbClr val="808080">
-                                  <a:alpha val="35001"/>
-                                </a:srgbClr>
-                              </a:outerShdw>
-                            </a:effectLst>
-                          </a14:hiddenEffects>
-                        </a:ext>
-                      </a:extLst>
-                    </wps:spPr>
-                    <wps:bodyPr rot="0" vert="horz" wrap="square" lIns="91440" tIns="91440" rIns="91440" bIns="91440" anchor="t" anchorCtr="0" upright="1">
-                      <a:noAutofit/>
-                    </wps:bodyPr>
-                  </wps:wsp>
-                </a:graphicData>
-              </a:graphic>
-              <wp14:sizeRelH relativeFrom="page">
-                <wp14:pctWidth>0</wp14:pctWidth>
-              </wp14:sizeRelH>
-              <wp14:sizeRelV relativeFrom="page">
-                <wp14:pctHeight>0</wp14:pctHeight>
-              </wp14:sizeRelV>
-            </wp:anchor>
-          </w:drawing>
-        </mc:Choice>
-        <mc:Fallback>
-          <w:pict>
-            <v:shapetype w14:anchorId="60611425" id="_x0000_t7" coordsize="21600,21600" o:spt="7" adj="5400" path="m@0,l,21600@1,21600,21600,xe">
-              <v:stroke joinstyle="miter"/>
-              <v:formulas>
-                <v:f eqn="val #0"/>
-                <v:f eqn="sum width 0 #0"/>
-                <v:f eqn="prod #0 1 2"/>
-                <v:f eqn="sum width 0 @2"/>
-                <v:f eqn="mid #0 width"/>
-                <v:f eqn="mid @1 0"/>
-                <v:f eqn="prod height width #0"/>
-                <v:f eqn="prod @6 1 2"/>
-                <v:f eqn="sum height 0 @7"/>
-                <v:f eqn="prod width 1 2"/>
-                <v:f eqn="sum #0 0 @9"/>
-                <v:f eqn="if @10 @8 0"/>
-                <v:f eqn="if @10 @7 height"/>
-              </v:formulas>
-              <v:path gradientshapeok="t" o:connecttype="custom" o:connectlocs="@4,0;10800,@11;@3,10800;@5,21600;10800,@12;@2,10800" textboxrect="1800,1800,19800,19800;8100,8100,13500,13500;10800,10800,10800,10800"/>
-              <v:handles>
-                <v:h position="#0,topLeft" xrange="0,21600"/>
-              </v:handles>
-            </v:shapetype>
-            <v:shape id="AutoShape 3" o:spid="_x0000_s1026" type="#_x0000_t7" alt="Triangular footer graphic" style="position:absolute;margin-left:576.9pt;margin-top:600.45pt;width:178.55pt;height:214.55pt;rotation:734440fd;z-index:251661312;visibility:visible;mso-wrap-style:square;mso-width-percent:0;mso-height-percent:0;mso-wrap-distance-left:9pt;mso-wrap-distance-top:0;mso-wrap-distance-right:9pt;mso-wrap-distance-bottom:0;mso-position-horizontal:absolute;mso-position-horizontal-relative:page;mso-position-vertical:absolute;mso-position-vertical-relative:page;mso-width-percent:0;mso-height-percent:0;mso-width-relative:page;mso-height-relative:page;v-text-anchor:top" o:gfxdata="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" adj="9497" fillcolor="#526c1f [3204]" stroked="f" strokecolor="#4a7ebb" strokeweight="1.5pt">
-              <v:shadow opacity="22938f" offset="0"/>
-              <v:textbox inset=",7.2pt,,7.2pt"/>
-              <w10:wrap anchorx="page" anchory="page"/>
-              <w10:anchorlock/>
-            </v:shape>
-          </w:pict>
-        </mc:Fallback>
-      </mc:AlternateContent>
+      <w:pict w14:anchorId="5DC6A626">
+        <v:shapetype id="_x0000_t7" coordsize="21600,21600" o:spt="7" adj="5400" path="m@0,l,21600@1,21600,21600,xe">
+          <v:stroke joinstyle="miter"/>
+          <v:formulas>
+            <v:f eqn="val #0"/>
+            <v:f eqn="sum width 0 #0"/>
+            <v:f eqn="prod #0 1 2"/>
+            <v:f eqn="sum width 0 @2"/>
+            <v:f eqn="mid #0 width"/>
+            <v:f eqn="mid @1 0"/>
+            <v:f eqn="prod height width #0"/>
+            <v:f eqn="prod @6 1 2"/>
+            <v:f eqn="sum height 0 @7"/>
+            <v:f eqn="prod width 1 2"/>
+            <v:f eqn="sum #0 0 @9"/>
+            <v:f eqn="if @10 @8 0"/>
+            <v:f eqn="if @10 @7 height"/>
+          </v:formulas>
+          <v:path gradientshapeok="t" o:connecttype="custom" o:connectlocs="@4,0;10800,@11;@3,10800;@5,21600;10800,@12;@2,10800" textboxrect="1800,1800,19800,19800;8100,8100,13500,13500;10800,10800,10800,10800"/>
+          <v:handles>
+            <v:h position="#0,topLeft" xrange="0,21600"/>
+          </v:handles>
+        </v:shapetype>
+        <v:shape id="AutoShape 3" o:spid="_x0000_s2051" type="#_x0000_t7" alt="Triangular footer graphic" style="position:absolute;margin-left:576.9pt;margin-top:600.45pt;width:178.55pt;height:214.55pt;rotation:734440fd;z-index:251661312;visibility:visible;mso-wrap-style:square;mso-width-percent:0;mso-height-percent:0;mso-wrap-distance-left:9pt;mso-wrap-distance-top:0;mso-wrap-distance-right:9pt;mso-wrap-distance-bottom:0;mso-position-horizontal:absolute;mso-position-horizontal-relative:page;mso-position-vertical:absolute;mso-position-vertical-relative:page;mso-width-percent:0;mso-height-percent:0;mso-width-relative:page;mso-height-relative:page;v-text-anchor:top" o:gfxdata="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" adj="9497" fillcolor="#526c1f [3204]" stroked="f" strokecolor="#4a7ebb" strokeweight="1.5pt">
+          <v:shadow opacity="22938f" offset="0"/>
+          <v:textbox inset=",7.2pt,,7.2pt"/>
+          <w10:wrap anchorx="page" anchory="page"/>
+          <w10:anchorlock/>
+        </v:shape>
+      </w:pict>
     </w:r>
   </w:p>
 </w:ftr>
@@ -2658,222 +1166,50 @@
     <w:r>
       <w:rPr>
         <w:noProof/>
-        <w:lang w:val="en-GB" w:eastAsia="en-GB"/>
       </w:rPr>
-      <mc:AlternateContent>
-        <mc:Choice Requires="wps">
-          <w:drawing>
-            <wp:anchor distT="0" distB="0" distL="114300" distR="114300" simplePos="0" relativeHeight="251659264" behindDoc="1" locked="1" layoutInCell="1" allowOverlap="1" wp14:anchorId="6FF1CF9D" wp14:editId="2AB6A110">
-              <wp:simplePos x="0" y="0"/>
-              <wp:positionH relativeFrom="page">
-                <wp:posOffset>-165100</wp:posOffset>
-              </wp:positionH>
-              <wp:positionV relativeFrom="page">
-                <wp:posOffset>9918700</wp:posOffset>
-              </wp:positionV>
-              <wp:extent cx="8013700" cy="391160"/>
-              <wp:effectExtent l="0" t="3175" r="0" b="0"/>
-              <wp:wrapNone/>
-              <wp:docPr id="2" name="Rectangle 2" descr="Page border"/>
-              <wp:cNvGraphicFramePr>
-                <a:graphicFrameLocks xmlns:a="http://schemas.openxmlformats.org/drawingml/2006/main"/>
-              </wp:cNvGraphicFramePr>
-              <a:graphic xmlns:a="http://schemas.openxmlformats.org/drawingml/2006/main">
-                <a:graphicData uri="http://schemas.microsoft.com/office/word/2010/wordprocessingShape">
-                  <wps:wsp>
-                    <wps:cNvSpPr>
-                      <a:spLocks noChangeArrowheads="1"/>
-                    </wps:cNvSpPr>
-                    <wps:spPr bwMode="auto">
-                      <a:xfrm>
-                        <a:off x="0" y="0"/>
-                        <a:ext cx="8013700" cy="391160"/>
-                      </a:xfrm>
-                      <a:prstGeom prst="rect">
-                        <a:avLst/>
-                      </a:prstGeom>
-                      <a:solidFill>
-                        <a:schemeClr val="accent3">
-                          <a:lumMod val="100000"/>
-                          <a:lumOff val="0"/>
-                        </a:schemeClr>
-                      </a:solidFill>
-                      <a:ln>
-                        <a:noFill/>
-                      </a:ln>
-                      <a:effectLst/>
-                      <a:extLst>
-                        <a:ext uri="{91240B29-F687-4F45-9708-019B960494DF}">
-                          <a14:hiddenLine xmlns:a14="http://schemas.microsoft.com/office/drawing/2010/main" w="19050">
-                            <a:solidFill>
-                              <a:srgbClr val="4A7EBB"/>
-                            </a:solidFill>
-                            <a:miter lim="800000"/>
-                            <a:headEnd/>
-                            <a:tailEnd/>
-                          </a14:hiddenLine>
-                        </a:ext>
-                        <a:ext uri="{AF507438-7753-43E0-B8FC-AC1667EBCBE1}">
-                          <a14:hiddenEffects xmlns:a14="http://schemas.microsoft.com/office/drawing/2010/main">
-                            <a:effectLst>
-                              <a:outerShdw dist="25400" dir="5400000" algn="ctr" rotWithShape="0">
-                                <a:srgbClr val="808080">
-                                  <a:alpha val="35001"/>
-                                </a:srgbClr>
-                              </a:outerShdw>
-                            </a:effectLst>
-                          </a14:hiddenEffects>
-                        </a:ext>
-                      </a:extLst>
-                    </wps:spPr>
-                    <wps:bodyPr rot="0" vert="horz" wrap="square" lIns="91440" tIns="91440" rIns="91440" bIns="91440" anchor="t" anchorCtr="0" upright="1">
-                      <a:noAutofit/>
-                    </wps:bodyPr>
-                  </wps:wsp>
-                </a:graphicData>
-              </a:graphic>
-              <wp14:sizeRelH relativeFrom="page">
-                <wp14:pctWidth>0</wp14:pctWidth>
-              </wp14:sizeRelH>
-              <wp14:sizeRelV relativeFrom="page">
-                <wp14:pctHeight>0</wp14:pctHeight>
-              </wp14:sizeRelV>
-            </wp:anchor>
-          </w:drawing>
-        </mc:Choice>
-        <mc:Fallback>
-          <w:pict>
-            <v:rect w14:anchorId="53EE73F5" id="Rectangle 2" o:spid="_x0000_s1026" alt="Page border" style="position:absolute;margin-left:-13pt;margin-top:781pt;width:631pt;height:30.8pt;z-index:-251657216;visibility:visible;mso-wrap-style:square;mso-width-percent:0;mso-height-percent:0;mso-wrap-distance-left:9pt;mso-wrap-distance-top:0;mso-wrap-distance-right:9pt;mso-wrap-distance-bottom:0;mso-position-horizontal:absolute;mso-position-horizontal-relative:page;mso-position-vertical:absolute;mso-position-vertical-relative:page;mso-width-percent:0;mso-height-percent:0;mso-width-relative:page;mso-height-relative:page;v-text-anchor:top" o:gfxdata="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" fillcolor="#edad34 [3206]" stroked="f" strokecolor="#4a7ebb" strokeweight="1.5pt">
-              <v:shadow opacity="22938f" offset="0"/>
-              <v:textbox inset=",7.2pt,,7.2pt"/>
-              <w10:wrap anchorx="page" anchory="page"/>
-              <w10:anchorlock/>
-            </v:rect>
-          </w:pict>
-        </mc:Fallback>
-      </mc:AlternateContent>
+      <w:pict w14:anchorId="7847F036">
+        <v:rect id="Rectangle 2" o:spid="_x0000_s2050" alt="Page border" style="position:absolute;margin-left:-13pt;margin-top:781pt;width:631pt;height:30.8pt;z-index:-251657216;visibility:visible;mso-wrap-style:square;mso-width-percent:0;mso-height-percent:0;mso-wrap-distance-left:9pt;mso-wrap-distance-top:0;mso-wrap-distance-right:9pt;mso-wrap-distance-bottom:0;mso-position-horizontal:absolute;mso-position-horizontal-relative:page;mso-position-vertical:absolute;mso-position-vertical-relative:page;mso-width-percent:0;mso-height-percent:0;mso-width-relative:page;mso-height-relative:page;v-text-anchor:top" o:gfxdata="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" fillcolor="#edad34 [3206]" stroked="f" strokecolor="#4a7ebb" strokeweight="1.5pt">
+          <v:shadow opacity="22938f" offset="0"/>
+          <v:textbox inset=",7.2pt,,7.2pt"/>
+          <w10:wrap anchorx="page" anchory="page"/>
+          <w10:anchorlock/>
+        </v:rect>
+      </w:pict>
     </w:r>
     <w:r>
       <w:rPr>
         <w:noProof/>
-        <w:lang w:val="en-GB" w:eastAsia="en-GB"/>
       </w:rPr>
-      <mc:AlternateContent>
-        <mc:Choice Requires="wps">
-          <w:drawing>
-            <wp:anchor distT="0" distB="0" distL="114300" distR="114300" simplePos="0" relativeHeight="251658240" behindDoc="0" locked="1" layoutInCell="1" allowOverlap="1" wp14:anchorId="3B4DB35C" wp14:editId="2EE6B461">
-              <wp:simplePos x="0" y="0"/>
-              <wp:positionH relativeFrom="page">
-                <wp:posOffset>7326630</wp:posOffset>
-              </wp:positionH>
-              <wp:positionV relativeFrom="page">
-                <wp:posOffset>7625715</wp:posOffset>
-              </wp:positionV>
-              <wp:extent cx="2267585" cy="2724785"/>
-              <wp:effectExtent l="249555" t="5715" r="245110" b="3175"/>
-              <wp:wrapNone/>
-              <wp:docPr id="1" name="AutoShape 1" descr="Abstract footer design"/>
-              <wp:cNvGraphicFramePr>
-                <a:graphicFrameLocks xmlns:a="http://schemas.openxmlformats.org/drawingml/2006/main"/>
-              </wp:cNvGraphicFramePr>
-              <a:graphic xmlns:a="http://schemas.openxmlformats.org/drawingml/2006/main">
-                <a:graphicData uri="http://schemas.microsoft.com/office/word/2010/wordprocessingShape">
-                  <wps:wsp>
-                    <wps:cNvSpPr>
-                      <a:spLocks noChangeArrowheads="1"/>
-                    </wps:cNvSpPr>
-                    <wps:spPr bwMode="auto">
-                      <a:xfrm rot="672400">
-                        <a:off x="0" y="0"/>
-                        <a:ext cx="2267585" cy="2724785"/>
-                      </a:xfrm>
-                      <a:prstGeom prst="parallelogram">
-                        <a:avLst>
-                          <a:gd name="adj" fmla="val 43968"/>
-                        </a:avLst>
-                      </a:prstGeom>
-                      <a:solidFill>
-                        <a:schemeClr val="accent1">
-                          <a:lumMod val="100000"/>
-                          <a:lumOff val="0"/>
-                        </a:schemeClr>
-                      </a:solidFill>
-                      <a:ln>
-                        <a:noFill/>
-                      </a:ln>
-                      <a:effectLst/>
-                      <a:extLst>
-                        <a:ext uri="{91240B29-F687-4F45-9708-019B960494DF}">
-                          <a14:hiddenLine xmlns:a14="http://schemas.microsoft.com/office/drawing/2010/main" w="19050">
-                            <a:solidFill>
-                              <a:srgbClr val="4A7EBB"/>
-                            </a:solidFill>
-                            <a:miter lim="800000"/>
-                            <a:headEnd/>
-                            <a:tailEnd/>
-                          </a14:hiddenLine>
-                        </a:ext>
-                        <a:ext uri="{AF507438-7753-43E0-B8FC-AC1667EBCBE1}">
-                          <a14:hiddenEffects xmlns:a14="http://schemas.microsoft.com/office/drawing/2010/main">
-                            <a:effectLst>
-                              <a:outerShdw dist="25400" dir="5400000" algn="ctr" rotWithShape="0">
-                                <a:srgbClr val="808080">
-                                  <a:alpha val="35001"/>
-                                </a:srgbClr>
-                              </a:outerShdw>
-                            </a:effectLst>
-                          </a14:hiddenEffects>
-                        </a:ext>
-                      </a:extLst>
-                    </wps:spPr>
-                    <wps:bodyPr rot="0" vert="horz" wrap="square" lIns="91440" tIns="91440" rIns="91440" bIns="91440" anchor="t" anchorCtr="0" upright="1">
-                      <a:noAutofit/>
-                    </wps:bodyPr>
-                  </wps:wsp>
-                </a:graphicData>
-              </a:graphic>
-              <wp14:sizeRelH relativeFrom="page">
-                <wp14:pctWidth>0</wp14:pctWidth>
-              </wp14:sizeRelH>
-              <wp14:sizeRelV relativeFrom="page">
-                <wp14:pctHeight>0</wp14:pctHeight>
-              </wp14:sizeRelV>
-            </wp:anchor>
-          </w:drawing>
-        </mc:Choice>
-        <mc:Fallback>
-          <w:pict>
-            <v:shapetype w14:anchorId="179001DD" id="_x0000_t7" coordsize="21600,21600" o:spt="7" adj="5400" path="m@0,l,21600@1,21600,21600,xe">
-              <v:stroke joinstyle="miter"/>
-              <v:formulas>
-                <v:f eqn="val #0"/>
-                <v:f eqn="sum width 0 #0"/>
-                <v:f eqn="prod #0 1 2"/>
-                <v:f eqn="sum width 0 @2"/>
-                <v:f eqn="mid #0 width"/>
-                <v:f eqn="mid @1 0"/>
-                <v:f eqn="prod height width #0"/>
-                <v:f eqn="prod @6 1 2"/>
-                <v:f eqn="sum height 0 @7"/>
-                <v:f eqn="prod width 1 2"/>
-                <v:f eqn="sum #0 0 @9"/>
-                <v:f eqn="if @10 @8 0"/>
-                <v:f eqn="if @10 @7 height"/>
-              </v:formulas>
-              <v:path gradientshapeok="t" o:connecttype="custom" o:connectlocs="@4,0;10800,@11;@3,10800;@5,21600;10800,@12;@2,10800" textboxrect="1800,1800,19800,19800;8100,8100,13500,13500;10800,10800,10800,10800"/>
-              <v:handles>
-                <v:h position="#0,topLeft" xrange="0,21600"/>
-              </v:handles>
-            </v:shapetype>
-            <v:shape id="AutoShape 1" o:spid="_x0000_s1026" type="#_x0000_t7" alt="Abstract footer design" style="position:absolute;margin-left:576.9pt;margin-top:600.45pt;width:178.55pt;height:214.55pt;rotation:734440fd;z-index:251658240;visibility:visible;mso-wrap-style:square;mso-width-percent:0;mso-height-percent:0;mso-wrap-distance-left:9pt;mso-wrap-distance-top:0;mso-wrap-distance-right:9pt;mso-wrap-distance-bottom:0;mso-position-horizontal:absolute;mso-position-horizontal-relative:page;mso-position-vertical:absolute;mso-position-vertical-relative:page;mso-width-percent:0;mso-height-percent:0;mso-width-relative:page;mso-height-relative:page;v-text-anchor:top" o:gfxdata="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" adj="9497" fillcolor="#526c1f [3204]" stroked="f" strokecolor="#4a7ebb" strokeweight="1.5pt">
-              <v:shadow opacity="22938f" offset="0"/>
-              <v:textbox inset=",7.2pt,,7.2pt"/>
-              <w10:wrap anchorx="page" anchory="page"/>
-              <w10:anchorlock/>
-            </v:shape>
-          </w:pict>
-        </mc:Fallback>
-      </mc:AlternateContent>
+      <w:pict w14:anchorId="6ED7C334">
+        <v:shapetype id="_x0000_t7" coordsize="21600,21600" o:spt="7" adj="5400" path="m@0,l,21600@1,21600,21600,xe">
+          <v:stroke joinstyle="miter"/>
+          <v:formulas>
+            <v:f eqn="val #0"/>
+            <v:f eqn="sum width 0 #0"/>
+            <v:f eqn="prod #0 1 2"/>
+            <v:f eqn="sum width 0 @2"/>
+            <v:f eqn="mid #0 width"/>
+            <v:f eqn="mid @1 0"/>
+            <v:f eqn="prod height width #0"/>
+            <v:f eqn="prod @6 1 2"/>
+            <v:f eqn="sum height 0 @7"/>
+            <v:f eqn="prod width 1 2"/>
+            <v:f eqn="sum #0 0 @9"/>
+            <v:f eqn="if @10 @8 0"/>
+            <v:f eqn="if @10 @7 height"/>
+          </v:formulas>
+          <v:path gradientshapeok="t" o:connecttype="custom" o:connectlocs="@4,0;10800,@11;@3,10800;@5,21600;10800,@12;@2,10800" textboxrect="1800,1800,19800,19800;8100,8100,13500,13500;10800,10800,10800,10800"/>
+          <v:handles>
+            <v:h position="#0,topLeft" xrange="0,21600"/>
+          </v:handles>
+        </v:shapetype>
+        <v:shape id="AutoShape 1" o:spid="_x0000_s2049" type="#_x0000_t7" alt="Abstract footer design" style="position:absolute;margin-left:576.9pt;margin-top:600.45pt;width:178.55pt;height:214.55pt;rotation:734440fd;z-index:251658240;visibility:visible;mso-wrap-style:square;mso-width-percent:0;mso-height-percent:0;mso-wrap-distance-left:9pt;mso-wrap-distance-top:0;mso-wrap-distance-right:9pt;mso-wrap-distance-bottom:0;mso-position-horizontal:absolute;mso-position-horizontal-relative:page;mso-position-vertical:absolute;mso-position-vertical-relative:page;mso-width-percent:0;mso-height-percent:0;mso-width-relative:page;mso-height-relative:page;v-text-anchor:top" o:gfxdata="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" adj="9497" fillcolor="#526c1f [3204]" stroked="f" strokecolor="#4a7ebb" strokeweight="1.5pt">
+          <v:shadow opacity="22938f" offset="0"/>
+          <v:textbox inset=",7.2pt,,7.2pt"/>
+          <w10:wrap anchorx="page" anchory="page"/>
+          <w10:anchorlock/>
+        </v:shape>
+      </w:pict>
     </w:r>
   </w:p>
 </w:ftr>
@@ -2918,126 +1254,36 @@
       </w:rPr>
     </w:pPr>
     <w:r>
-      <w:rPr>
-        <w:color w:val="526C1F" w:themeColor="accent1"/>
-        <w:lang w:val="en-GB" w:eastAsia="en-GB"/>
-      </w:rPr>
-      <mc:AlternateContent>
-        <mc:Choice Requires="wps">
-          <w:drawing>
-            <wp:anchor distT="0" distB="0" distL="114300" distR="114300" simplePos="0" relativeHeight="251663360" behindDoc="0" locked="1" layoutInCell="1" allowOverlap="1" wp14:anchorId="2B12F320" wp14:editId="1105D5B0">
-              <wp:simplePos x="0" y="0"/>
-              <wp:positionH relativeFrom="page">
-                <wp:posOffset>-1295400</wp:posOffset>
-              </wp:positionH>
-              <wp:positionV relativeFrom="page">
-                <wp:posOffset>-1206500</wp:posOffset>
-              </wp:positionV>
-              <wp:extent cx="2267585" cy="2724785"/>
-              <wp:effectExtent l="247650" t="3175" r="247015" b="5715"/>
-              <wp:wrapNone/>
-              <wp:docPr id="5" name="AutoShape 5" descr="Triangual header graphic"/>
-              <wp:cNvGraphicFramePr>
-                <a:graphicFrameLocks xmlns:a="http://schemas.openxmlformats.org/drawingml/2006/main"/>
-              </wp:cNvGraphicFramePr>
-              <a:graphic xmlns:a="http://schemas.openxmlformats.org/drawingml/2006/main">
-                <a:graphicData uri="http://schemas.microsoft.com/office/word/2010/wordprocessingShape">
-                  <wps:wsp>
-                    <wps:cNvSpPr>
-                      <a:spLocks noChangeArrowheads="1"/>
-                    </wps:cNvSpPr>
-                    <wps:spPr bwMode="auto">
-                      <a:xfrm rot="672400">
-                        <a:off x="0" y="0"/>
-                        <a:ext cx="2267585" cy="2724785"/>
-                      </a:xfrm>
-                      <a:prstGeom prst="parallelogram">
-                        <a:avLst>
-                          <a:gd name="adj" fmla="val 43968"/>
-                        </a:avLst>
-                      </a:prstGeom>
-                      <a:solidFill>
-                        <a:schemeClr val="accent1">
-                          <a:lumMod val="100000"/>
-                          <a:lumOff val="0"/>
-                        </a:schemeClr>
-                      </a:solidFill>
-                      <a:ln>
-                        <a:noFill/>
-                      </a:ln>
-                      <a:effectLst/>
-                      <a:extLst>
-                        <a:ext uri="{91240B29-F687-4F45-9708-019B960494DF}">
-                          <a14:hiddenLine xmlns:a14="http://schemas.microsoft.com/office/drawing/2010/main" w="19050">
-                            <a:solidFill>
-                              <a:srgbClr val="4A7EBB"/>
-                            </a:solidFill>
-                            <a:miter lim="800000"/>
-                            <a:headEnd/>
-                            <a:tailEnd/>
-                          </a14:hiddenLine>
-                        </a:ext>
-                        <a:ext uri="{AF507438-7753-43E0-B8FC-AC1667EBCBE1}">
-                          <a14:hiddenEffects xmlns:a14="http://schemas.microsoft.com/office/drawing/2010/main">
-                            <a:effectLst>
-                              <a:outerShdw dist="25400" dir="5400000" algn="ctr" rotWithShape="0">
-                                <a:srgbClr val="808080">
-                                  <a:alpha val="35001"/>
-                                </a:srgbClr>
-                              </a:outerShdw>
-                            </a:effectLst>
-                          </a14:hiddenEffects>
-                        </a:ext>
-                      </a:extLst>
-                    </wps:spPr>
-                    <wps:bodyPr rot="0" vert="horz" wrap="square" lIns="91440" tIns="91440" rIns="91440" bIns="91440" anchor="t" anchorCtr="0" upright="1">
-                      <a:noAutofit/>
-                    </wps:bodyPr>
-                  </wps:wsp>
-                </a:graphicData>
-              </a:graphic>
-              <wp14:sizeRelH relativeFrom="page">
-                <wp14:pctWidth>0</wp14:pctWidth>
-              </wp14:sizeRelH>
-              <wp14:sizeRelV relativeFrom="page">
-                <wp14:pctHeight>0</wp14:pctHeight>
-              </wp14:sizeRelV>
-            </wp:anchor>
-          </w:drawing>
-        </mc:Choice>
-        <mc:Fallback>
-          <w:pict>
-            <v:shapetype w14:anchorId="56676178" id="_x0000_t7" coordsize="21600,21600" o:spt="7" adj="5400" path="m@0,l,21600@1,21600,21600,xe">
-              <v:stroke joinstyle="miter"/>
-              <v:formulas>
-                <v:f eqn="val #0"/>
-                <v:f eqn="sum width 0 #0"/>
-                <v:f eqn="prod #0 1 2"/>
-                <v:f eqn="sum width 0 @2"/>
-                <v:f eqn="mid #0 width"/>
-                <v:f eqn="mid @1 0"/>
-                <v:f eqn="prod height width #0"/>
-                <v:f eqn="prod @6 1 2"/>
-                <v:f eqn="sum height 0 @7"/>
-                <v:f eqn="prod width 1 2"/>
-                <v:f eqn="sum #0 0 @9"/>
-                <v:f eqn="if @10 @8 0"/>
-                <v:f eqn="if @10 @7 height"/>
-              </v:formulas>
-              <v:path gradientshapeok="t" o:connecttype="custom" o:connectlocs="@4,0;10800,@11;@3,10800;@5,21600;10800,@12;@2,10800" textboxrect="1800,1800,19800,19800;8100,8100,13500,13500;10800,10800,10800,10800"/>
-              <v:handles>
-                <v:h position="#0,topLeft" xrange="0,21600"/>
-              </v:handles>
-            </v:shapetype>
-            <v:shape id="AutoShape 5" o:spid="_x0000_s1026" type="#_x0000_t7" alt="Triangual header graphic" style="position:absolute;margin-left:-102pt;margin-top:-95pt;width:178.55pt;height:214.55pt;rotation:734440fd;z-index:251663360;visibility:visible;mso-wrap-style:square;mso-width-percent:0;mso-height-percent:0;mso-wrap-distance-left:9pt;mso-wrap-distance-top:0;mso-wrap-distance-right:9pt;mso-wrap-distance-bottom:0;mso-position-horizontal:absolute;mso-position-horizontal-relative:page;mso-position-vertical:absolute;mso-position-vertical-relative:page;mso-width-percent:0;mso-height-percent:0;mso-width-relative:page;mso-height-relative:page;v-text-anchor:top" o:gfxdata="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" adj="9497" fillcolor="#526c1f [3204]" stroked="f" strokecolor="#4a7ebb" strokeweight="1.5pt">
-              <v:shadow opacity="22938f" offset="0"/>
-              <v:textbox inset=",7.2pt,,7.2pt"/>
-              <w10:wrap anchorx="page" anchory="page"/>
-              <w10:anchorlock/>
-            </v:shape>
-          </w:pict>
-        </mc:Fallback>
-      </mc:AlternateContent>
+      <w:pict w14:anchorId="77660666">
+        <v:shapetype id="_x0000_t7" coordsize="21600,21600" o:spt="7" adj="5400" path="m@0,l,21600@1,21600,21600,xe">
+          <v:stroke joinstyle="miter"/>
+          <v:formulas>
+            <v:f eqn="val #0"/>
+            <v:f eqn="sum width 0 #0"/>
+            <v:f eqn="prod #0 1 2"/>
+            <v:f eqn="sum width 0 @2"/>
+            <v:f eqn="mid #0 width"/>
+            <v:f eqn="mid @1 0"/>
+            <v:f eqn="prod height width #0"/>
+            <v:f eqn="prod @6 1 2"/>
+            <v:f eqn="sum height 0 @7"/>
+            <v:f eqn="prod width 1 2"/>
+            <v:f eqn="sum #0 0 @9"/>
+            <v:f eqn="if @10 @8 0"/>
+            <v:f eqn="if @10 @7 height"/>
+          </v:formulas>
+          <v:path gradientshapeok="t" o:connecttype="custom" o:connectlocs="@4,0;10800,@11;@3,10800;@5,21600;10800,@12;@2,10800" textboxrect="1800,1800,19800,19800;8100,8100,13500,13500;10800,10800,10800,10800"/>
+          <v:handles>
+            <v:h position="#0,topLeft" xrange="0,21600"/>
+          </v:handles>
+        </v:shapetype>
+        <v:shape id="AutoShape 5" o:spid="_x0000_s2053" type="#_x0000_t7" alt="Triangual header graphic" style="position:absolute;left:0;text-align:left;margin-left:-102pt;margin-top:-95pt;width:178.55pt;height:214.55pt;rotation:734440fd;z-index:251663360;visibility:visible;mso-wrap-style:square;mso-width-percent:0;mso-height-percent:0;mso-wrap-distance-left:9pt;mso-wrap-distance-top:0;mso-wrap-distance-right:9pt;mso-wrap-distance-bottom:0;mso-position-horizontal:absolute;mso-position-horizontal-relative:page;mso-position-vertical:absolute;mso-position-vertical-relative:page;mso-width-percent:0;mso-height-percent:0;mso-width-relative:page;mso-height-relative:page;v-text-anchor:top" o:gfxdata="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" adj="9497" fillcolor="#526c1f [3204]" stroked="f" strokecolor="#4a7ebb" strokeweight="1.5pt">
+          <v:shadow opacity="22938f" offset="0"/>
+          <v:textbox inset=",7.2pt,,7.2pt"/>
+          <w10:wrap anchorx="page" anchory="page"/>
+          <w10:anchorlock/>
+        </v:shape>
+      </w:pict>
     </w:r>
     <w:r>
       <w:rPr>
@@ -5318,6 +3564,28 @@
 </file>
 
 <file path=customXml/item1.xml><?xml version="1.0" encoding="utf-8"?>
+<p:properties xmlns:p="http://schemas.microsoft.com/office/2006/metadata/properties" xmlns:xsi="http://www.w3.org/2001/XMLSchema-instance" xmlns:pc="http://schemas.microsoft.com/office/infopath/2007/PartnerControls">
+  <documentManagement>
+    <_ip_UnifiedCompliancePolicyUIAction xmlns="http://schemas.microsoft.com/sharepoint/v3" xsi:nil="true"/>
+    <_ip_UnifiedCompliancePolicyProperties xmlns="http://schemas.microsoft.com/sharepoint/v3" xsi:nil="true"/>
+  </documentManagement>
+</p:properties>
+</file>
+
+<file path=customXml/item2.xml><?xml version="1.0" encoding="utf-8"?>
+<b:Sources xmlns:b="http://schemas.openxmlformats.org/officeDocument/2006/bibliography" xmlns="http://schemas.openxmlformats.org/officeDocument/2006/bibliography" SelectedStyle="\APASixthEditionOfficeOnline.xsl" StyleName="APA" Version="6"/>
+</file>
+
+<file path=customXml/item3.xml><?xml version="1.0" encoding="utf-8"?>
+<?mso-contentType ?>
+<FormTemplates xmlns="http://schemas.microsoft.com/sharepoint/v3/contenttype/forms">
+  <Display>DocumentLibraryForm</Display>
+  <Edit>DocumentLibraryForm</Edit>
+  <New>DocumentLibraryForm</New>
+</FormTemplates>
+</file>
+
+<file path=customXml/item4.xml><?xml version="1.0" encoding="utf-8"?>
 <ct:contentTypeSchema xmlns:ct="http://schemas.microsoft.com/office/2006/metadata/contentType" xmlns:ma="http://schemas.microsoft.com/office/2006/metadata/properties/metaAttributes" ct:_="" ma:_="" ma:contentTypeName="Document" ma:contentTypeID="0x010100DEEA25CC0A0AC24199CDC46C25B8B0BC" ma:contentTypeVersion="10" ma:contentTypeDescription="Create a new document." ma:contentTypeScope="" ma:versionID="e3b47856d4cf355c0dacb39e1084d14f">
   <xsd:schema xmlns:xsd="http://www.w3.org/2001/XMLSchema" xmlns:xs="http://www.w3.org/2001/XMLSchema" xmlns:p="http://schemas.microsoft.com/office/2006/metadata/properties" xmlns:ns1="http://schemas.microsoft.com/sharepoint/v3" xmlns:ns2="6dc4bcd6-49db-4c07-9060-8acfc67cef9f" xmlns:ns3="fb0879af-3eba-417a-a55a-ffe6dcd6ca77" targetNamespace="http://schemas.microsoft.com/office/2006/metadata/properties" ma:root="true" ma:fieldsID="a845a615265fdb1f7b12cc65ac20ecbd" ns1:_="" ns2:_="" ns3:_="">
     <xsd:import namespace="http://schemas.microsoft.com/sharepoint/v3"/>
@@ -5525,29 +3793,33 @@
 </ct:contentTypeSchema>
 </file>
 
-<file path=customXml/item2.xml><?xml version="1.0" encoding="utf-8"?>
-<b:Sources xmlns:b="http://schemas.openxmlformats.org/officeDocument/2006/bibliography" xmlns="http://schemas.openxmlformats.org/officeDocument/2006/bibliography" SelectedStyle="\APASixthEditionOfficeOnline.xsl" StyleName="APA" Version="6"/>
+<file path=customXml/itemProps1.xml><?xml version="1.0" encoding="utf-8"?>
+<ds:datastoreItem xmlns:ds="http://schemas.openxmlformats.org/officeDocument/2006/customXml" ds:itemID="{90F7586C-531B-4CEA-99DD-3CEDE2E6B406}">
+  <ds:schemaRefs>
+    <ds:schemaRef ds:uri="http://schemas.microsoft.com/office/2006/metadata/properties"/>
+    <ds:schemaRef ds:uri="http://schemas.microsoft.com/office/infopath/2007/PartnerControls"/>
+    <ds:schemaRef ds:uri="http://schemas.microsoft.com/sharepoint/v3"/>
+  </ds:schemaRefs>
+</ds:datastoreItem>
 </file>
 
-<file path=customXml/item3.xml><?xml version="1.0" encoding="utf-8"?>
-<p:properties xmlns:p="http://schemas.microsoft.com/office/2006/metadata/properties" xmlns:xsi="http://www.w3.org/2001/XMLSchema-instance" xmlns:pc="http://schemas.microsoft.com/office/infopath/2007/PartnerControls">
-  <documentManagement>
-    <_ip_UnifiedCompliancePolicyUIAction xmlns="http://schemas.microsoft.com/sharepoint/v3" xsi:nil="true"/>
-    <_ip_UnifiedCompliancePolicyProperties xmlns="http://schemas.microsoft.com/sharepoint/v3" xsi:nil="true"/>
-  </documentManagement>
-</p:properties>
+<file path=customXml/itemProps2.xml><?xml version="1.0" encoding="utf-8"?>
+<ds:datastoreItem xmlns:ds="http://schemas.openxmlformats.org/officeDocument/2006/customXml" ds:itemID="{561FC328-AB4F-44E8-B0A9-DAB0500A9B84}">
+  <ds:schemaRefs>
+    <ds:schemaRef ds:uri="http://schemas.openxmlformats.org/officeDocument/2006/bibliography"/>
+  </ds:schemaRefs>
+</ds:datastoreItem>
 </file>
 
-<file path=customXml/item4.xml><?xml version="1.0" encoding="utf-8"?>
-<?mso-contentType ?>
-<FormTemplates xmlns="http://schemas.microsoft.com/sharepoint/v3/contenttype/forms">
-  <Display>DocumentLibraryForm</Display>
-  <Edit>DocumentLibraryForm</Edit>
-  <New>DocumentLibraryForm</New>
-</FormTemplates>
+<file path=customXml/itemProps3.xml><?xml version="1.0" encoding="utf-8"?>
+<ds:datastoreItem xmlns:ds="http://schemas.openxmlformats.org/officeDocument/2006/customXml" ds:itemID="{70329DBD-8532-4CF4-9307-11E83DCB5205}">
+  <ds:schemaRefs>
+    <ds:schemaRef ds:uri="http://schemas.microsoft.com/sharepoint/v3/contenttype/forms"/>
+  </ds:schemaRefs>
+</ds:datastoreItem>
 </file>
 
-<file path=customXml/itemProps1.xml><?xml version="1.0" encoding="utf-8"?>
+<file path=customXml/itemProps4.xml><?xml version="1.0" encoding="utf-8"?>
 <ds:datastoreItem xmlns:ds="http://schemas.openxmlformats.org/officeDocument/2006/customXml" ds:itemID="{E49E5CFD-018D-46D7-AE8A-8D4DF7224F5D}">
   <ds:schemaRefs>
     <ds:schemaRef ds:uri="http://schemas.microsoft.com/office/2006/metadata/contentType"/>
@@ -5565,30 +3837,4 @@
     <ds:schemaRef ds:uri="http://schemas.microsoft.com/internal/obd"/>
   </ds:schemaRefs>
 </ds:datastoreItem>
-</file>
-
-<file path=customXml/itemProps2.xml><?xml version="1.0" encoding="utf-8"?>
-<ds:datastoreItem xmlns:ds="http://schemas.openxmlformats.org/officeDocument/2006/customXml" ds:itemID="{561FC328-AB4F-44E8-B0A9-DAB0500A9B84}">
-  <ds:schemaRefs>
-    <ds:schemaRef ds:uri="http://schemas.openxmlformats.org/officeDocument/2006/bibliography"/>
-  </ds:schemaRefs>
-</ds:datastoreItem>
-</file>
-
-<file path=customXml/itemProps3.xml><?xml version="1.0" encoding="utf-8"?>
-<ds:datastoreItem xmlns:ds="http://schemas.openxmlformats.org/officeDocument/2006/customXml" ds:itemID="{90F7586C-531B-4CEA-99DD-3CEDE2E6B406}">
-  <ds:schemaRefs>
-    <ds:schemaRef ds:uri="http://schemas.microsoft.com/office/2006/metadata/properties"/>
-    <ds:schemaRef ds:uri="http://schemas.microsoft.com/office/infopath/2007/PartnerControls"/>
-    <ds:schemaRef ds:uri="http://schemas.microsoft.com/sharepoint/v3"/>
-  </ds:schemaRefs>
-</ds:datastoreItem>
-</file>
-
-<file path=customXml/itemProps4.xml><?xml version="1.0" encoding="utf-8"?>
-<ds:datastoreItem xmlns:ds="http://schemas.openxmlformats.org/officeDocument/2006/customXml" ds:itemID="{70329DBD-8532-4CF4-9307-11E83DCB5205}">
-  <ds:schemaRefs>
-    <ds:schemaRef ds:uri="http://schemas.microsoft.com/sharepoint/v3/contenttype/forms"/>
-  </ds:schemaRefs>
-</ds:datastoreItem>
 </file>
--- a/Hero CSS Checklist.docx
+++ b/Hero CSS Checklist.docx
@@ -464,6 +464,18 @@
       <w:r>
         <w:t>Color 1</w:t>
       </w:r>
+      <w:r>
+        <w:t xml:space="preserve"> #</w:t>
+      </w:r>
+      <w:r>
+        <w:t>040303</w:t>
+      </w:r>
+      <w:r>
+        <w:t xml:space="preserve"> #</w:t>
+      </w:r>
+      <w:r>
+        <w:t>F24236</w:t>
+      </w:r>
     </w:p>
     <w:p>
       <w:pPr>
@@ -481,6 +493,15 @@
       <w:r>
         <w:t>Color 2</w:t>
       </w:r>
+      <w:r>
+        <w:t xml:space="preserve"> #</w:t>
+      </w:r>
+      <w:r>
+        <w:t>F6F5AE</w:t>
+      </w:r>
+      <w:r>
+        <w:t xml:space="preserve"> #5A1416</w:t>
+      </w:r>
     </w:p>
     <w:p>
       <w:pPr>
@@ -712,7 +733,7 @@
         <w:pStyle w:val="Heading1"/>
       </w:pPr>
       <w:r>
-        <w:t>Louis Lane</w:t>
+        <w:t>Batman</w:t>
       </w:r>
     </w:p>
     <w:p>
